--- a/Syllabi/538.001 Syllabus.docx
+++ b/Syllabi/538.001 Syllabus.docx
@@ -153,118 +153,46 @@
         <w:t xml:space="preserve">: </w:t>
       </w:r>
       <w:r>
-        <w:t xml:space="preserve">T    </w:t>
-      </w:r>
-      <w:r>
-        <w:t>8</w:t>
-      </w:r>
-      <w:r>
-        <w:t>:</w:t>
-      </w:r>
-      <w:r>
-        <w:t>45</w:t>
-      </w:r>
-      <w:r>
-        <w:t>AM</w:t>
-      </w:r>
-      <w:r>
         <w:t xml:space="preserve"> </w:t>
       </w:r>
       <w:r>
-        <w:t>-</w:t>
-      </w:r>
-      <w:r>
-        <w:t xml:space="preserve"> </w:t>
-      </w:r>
-      <w:r>
-        <w:t>9</w:t>
-      </w:r>
-      <w:r>
-        <w:t>:</w:t>
-      </w:r>
-      <w:r>
-        <w:t>45</w:t>
-      </w:r>
-      <w:r>
-        <w:t>AM</w:t>
+        <w:t>Every Tuesday</w:t>
+      </w:r>
+      <w:r>
+        <w:br/>
+      </w:r>
+      <w:r>
+        <w:t xml:space="preserve">E-mail: </w:t>
+      </w:r>
+      <w:r>
+        <w:rPr>
+          <w:rStyle w:val="Hyperlink"/>
+        </w:rPr>
+        <w:t>mgiacoma@</w:t>
+      </w:r>
+      <w:r>
+        <w:rPr>
+          <w:rStyle w:val="Hyperlink"/>
+        </w:rPr>
+        <w:t>e</w:t>
+      </w:r>
+      <w:r>
+        <w:rPr>
+          <w:rStyle w:val="Hyperlink"/>
+        </w:rPr>
+        <w:t>mail.unc.edu</w:t>
       </w:r>
       <w:r>
         <w:tab/>
       </w:r>
       <w:r>
-        <w:br/>
-      </w:r>
-      <w:r>
-        <w:t xml:space="preserve">E-mail: </w:t>
-      </w:r>
-      <w:r>
-        <w:rPr>
-          <w:rStyle w:val="Hyperlink"/>
-        </w:rPr>
-        <w:t>mgiacoma@</w:t>
-      </w:r>
-      <w:r>
-        <w:rPr>
-          <w:rStyle w:val="Hyperlink"/>
-        </w:rPr>
-        <w:t>e</w:t>
-      </w:r>
-      <w:r>
-        <w:rPr>
-          <w:rStyle w:val="Hyperlink"/>
-        </w:rPr>
-        <w:t>mail.unc.edu</w:t>
-      </w:r>
-      <w:r>
         <w:tab/>
       </w:r>
       <w:r>
         <w:tab/>
       </w:r>
       <w:r>
-        <w:tab/>
-      </w:r>
-      <w:r>
-        <w:t xml:space="preserve">        </w:t>
-      </w:r>
-      <w:r>
-        <w:t>Th</w:t>
-      </w:r>
-      <w:r>
-        <w:t xml:space="preserve"> </w:t>
-      </w:r>
-      <w:r>
-        <w:t xml:space="preserve"> </w:t>
-      </w:r>
-      <w:r>
-        <w:t>1:20</w:t>
-      </w:r>
-      <w:r>
-        <w:t>P</w:t>
-      </w:r>
-      <w:r>
-        <w:t xml:space="preserve">M </w:t>
-      </w:r>
-      <w:r>
-        <w:t>-</w:t>
-      </w:r>
-      <w:r>
-        <w:t xml:space="preserve"> </w:t>
-      </w:r>
-      <w:r>
-        <w:t>2</w:t>
-      </w:r>
-      <w:r>
-        <w:t>:</w:t>
-      </w:r>
-      <w:r>
-        <w:t>20</w:t>
-      </w:r>
-      <w:r>
-        <w:t>P</w:t>
-      </w:r>
-      <w:r>
-        <w:t>M</w:t>
+        <w:t xml:space="preserve">          9AM to 3PM </w:t>
       </w:r>
       <w:r>
         <w:br/>
@@ -295,7 +223,7 @@
       </w:r>
       <w:bookmarkEnd w:id="0"/>
       <w:r>
-        <w:t>Hanes 136</w:t>
+        <w:t>Anywhere I Am</w:t>
       </w:r>
     </w:p>
     <w:p>
@@ -304,10 +232,6 @@
         <w:spacing w:before="120" w:after="0" w:line="240" w:lineRule="auto"/>
         <w:ind w:left="1627" w:hanging="1627"/>
         <w:textAlignment w:val="auto"/>
-        <w:rPr>
-          <w:b/>
-          <w:bCs/>
-        </w:rPr>
       </w:pPr>
       <w:bookmarkStart w:id="1" w:name="_Hlk522016542"/>
       <w:r>
@@ -316,6 +240,16 @@
           <w:bCs/>
         </w:rPr>
         <w:t xml:space="preserve">Personal </w:t>
+      </w:r>
+      <w:r>
+        <w:rPr>
+          <w:b/>
+          <w:bCs/>
+        </w:rPr>
+        <w:tab/>
+      </w:r>
+      <w:r>
+        <w:t>Andy Ackerman</w:t>
       </w:r>
     </w:p>
     <w:p>
@@ -324,9 +258,6 @@
         <w:spacing w:after="0" w:line="240" w:lineRule="auto"/>
         <w:ind w:left="1627" w:hanging="1627"/>
         <w:textAlignment w:val="auto"/>
-        <w:rPr>
-          <w:bCs/>
-        </w:rPr>
       </w:pPr>
       <w:r>
         <w:rPr>
@@ -349,38 +280,18 @@
         </w:rPr>
         <w:tab/>
       </w:r>
-      <w:r>
-        <w:rPr>
-          <w:bCs/>
-        </w:rPr>
-        <w:t>Samuel Booth</w:t>
-      </w:r>
-    </w:p>
-    <w:p>
-      <w:pPr>
-        <w:suppressAutoHyphens w:val="0"/>
-        <w:spacing w:after="0" w:line="240" w:lineRule="auto"/>
-        <w:ind w:left="1620" w:hanging="1620"/>
-        <w:textAlignment w:val="auto"/>
-      </w:pPr>
-      <w:r>
-        <w:tab/>
-        <w:t>E-mail:</w:t>
-      </w:r>
-      <w:r>
-        <w:t xml:space="preserve"> </w:t>
-      </w:r>
-      <w:hyperlink r:id="rId7" w:tgtFrame="_blank" w:history="1">
+      <w:bookmarkEnd w:id="1"/>
+      <w:r>
+        <w:t xml:space="preserve">Email: </w:t>
+      </w:r>
+      <w:hyperlink r:id="rId7" w:history="1">
         <w:r>
           <w:rPr>
             <w:rStyle w:val="Hyperlink"/>
           </w:rPr>
-          <w:t>slbooth@live.unc.edu</w:t>
+          <w:t>atacker@email.unc.edu</w:t>
         </w:r>
       </w:hyperlink>
-      <w:r>
-        <w:t xml:space="preserve"> </w:t>
-      </w:r>
     </w:p>
     <w:p>
       <w:pPr>
@@ -390,20 +301,15 @@
         <w:textAlignment w:val="auto"/>
       </w:pPr>
       <w:r>
+        <w:rPr>
+          <w:b/>
+          <w:bCs/>
+        </w:rPr>
         <w:tab/>
       </w:r>
-      <w:bookmarkStart w:id="2" w:name="_Hlk522016702"/>
-      <w:r>
-        <w:t xml:space="preserve">Office Hours: </w:t>
-      </w:r>
-      <w:bookmarkEnd w:id="2"/>
-      <w:r>
-        <w:t>TBD</w:t>
-      </w:r>
-      <w:r>
-        <w:t xml:space="preserve"> in Hanes B-4</w:t>
-      </w:r>
-      <w:bookmarkEnd w:id="1"/>
+      <w:r>
+        <w:t>Office Hours: TTh from 3:30PM to 4:30PM &amp; F 2:30PM to 3:30PM</w:t>
+      </w:r>
     </w:p>
     <w:p>
       <w:pPr>
@@ -432,67 +338,8 @@
         </w:rPr>
         <w:tab/>
       </w:r>
-      <w:bookmarkStart w:id="3" w:name="_Hlk16605821"/>
-      <w:r>
-        <w:t>M</w:t>
-      </w:r>
-      <w:r>
-        <w:t>W</w:t>
-      </w:r>
-      <w:r>
-        <w:t>F</w:t>
-      </w:r>
-      <w:r>
-        <w:t xml:space="preserve"> from</w:t>
-      </w:r>
-      <w:r>
-        <w:t xml:space="preserve"> </w:t>
-      </w:r>
-      <w:r>
-        <w:t>1</w:t>
-      </w:r>
-      <w:r>
-        <w:t>0</w:t>
-      </w:r>
-      <w:r>
-        <w:t>:</w:t>
-      </w:r>
-      <w:r>
-        <w:t>1</w:t>
-      </w:r>
-      <w:r>
-        <w:t>0</w:t>
-      </w:r>
-      <w:r>
-        <w:t>A</w:t>
-      </w:r>
-      <w:r>
-        <w:t>M</w:t>
-      </w:r>
-      <w:r>
-        <w:t xml:space="preserve"> – </w:t>
-      </w:r>
-      <w:r>
-        <w:t>1</w:t>
-      </w:r>
-      <w:r>
-        <w:t>1:00</w:t>
-      </w:r>
-      <w:r>
-        <w:t>AM</w:t>
-      </w:r>
-      <w:r>
-        <w:t xml:space="preserve"> in</w:t>
-      </w:r>
-      <w:r>
-        <w:t xml:space="preserve"> </w:t>
-      </w:r>
-      <w:bookmarkEnd w:id="3"/>
-      <w:r>
-        <w:t>Hanes 12</w:t>
-      </w:r>
-      <w:r>
-        <w:t>5</w:t>
+      <w:r>
+        <w:t>MWF from 4PM to 4:50PM on Zoom</w:t>
       </w:r>
     </w:p>
     <w:p>
@@ -506,29 +353,20 @@
           <w:b/>
           <w:bCs/>
         </w:rPr>
-        <w:t>Course URL:</w:t>
-      </w:r>
-      <w:r>
-        <w:t xml:space="preserve">  </w:t>
+        <w:t>Zoom Links:</w:t>
       </w:r>
       <w:r>
         <w:tab/>
-        <w:t>Website</w:t>
-      </w:r>
-      <w:r>
-        <w:t xml:space="preserve">: </w:t>
-      </w:r>
-      <w:hyperlink r:id="rId8" w:history="1">
+        <w:t xml:space="preserve">Game Day: </w:t>
+      </w:r>
+      <w:hyperlink r:id="rId8" w:tgtFrame="_blank" w:history="1">
         <w:r>
           <w:rPr>
             <w:rStyle w:val="Hyperlink"/>
           </w:rPr>
-          <w:t>https://supermariogiacomazzo.github.io/STOR390_WEBSITE/</w:t>
+          <w:t>https://unc.zoom.us/j/95044748614</w:t>
         </w:r>
       </w:hyperlink>
-      <w:r>
-        <w:t xml:space="preserve"> </w:t>
-      </w:r>
     </w:p>
     <w:p>
       <w:pPr>
@@ -537,12 +375,91 @@
         <w:ind w:left="1627" w:hanging="1627"/>
       </w:pPr>
       <w:r>
+        <w:rPr>
+          <w:b/>
+          <w:bCs/>
+        </w:rPr>
         <w:tab/>
       </w:r>
       <w:r>
+        <w:t xml:space="preserve">Press Conference: </w:t>
+      </w:r>
+      <w:hyperlink r:id="rId9" w:tgtFrame="_blank" w:history="1">
+        <w:r>
+          <w:rPr>
+            <w:rStyle w:val="Hyperlink"/>
+          </w:rPr>
+          <w:t>https://unc.zoom.us/j/96354599519</w:t>
+        </w:r>
+      </w:hyperlink>
+    </w:p>
+    <w:p>
+      <w:pPr>
+        <w:pStyle w:val="TextBody"/>
+        <w:spacing w:after="0" w:line="240" w:lineRule="auto"/>
+        <w:ind w:left="1627" w:hanging="1627"/>
+      </w:pPr>
+      <w:r>
+        <w:tab/>
+        <w:t xml:space="preserve">Andy’s Office Hours: </w:t>
+      </w:r>
+      <w:hyperlink r:id="rId10" w:history="1">
+        <w:r>
+          <w:rPr>
+            <w:rStyle w:val="Hyperlink"/>
+          </w:rPr>
+          <w:t>https://unc.zoom.us/j/95858531708</w:t>
+        </w:r>
+      </w:hyperlink>
+    </w:p>
+    <w:p>
+      <w:pPr>
+        <w:pStyle w:val="TextBody"/>
+        <w:spacing w:before="240" w:after="0" w:line="240" w:lineRule="auto"/>
+        <w:ind w:left="1627" w:hanging="1627"/>
+      </w:pPr>
+      <w:r>
+        <w:rPr>
+          <w:b/>
+          <w:bCs/>
+        </w:rPr>
+        <w:t>Course URL:</w:t>
+      </w:r>
+      <w:r>
+        <w:t xml:space="preserve">  </w:t>
+      </w:r>
+      <w:r>
+        <w:tab/>
+        <w:t>Website</w:t>
+      </w:r>
+      <w:r>
+        <w:t xml:space="preserve">: </w:t>
+      </w:r>
+      <w:hyperlink r:id="rId11" w:history="1">
+        <w:r>
+          <w:rPr>
+            <w:rStyle w:val="Hyperlink"/>
+          </w:rPr>
+          <w:t>https://supermariogiacomazzo.github.io/STOR538_WEBSITE/</w:t>
+        </w:r>
+      </w:hyperlink>
+      <w:r>
+        <w:t xml:space="preserve"> </w:t>
+      </w:r>
+    </w:p>
+    <w:p>
+      <w:pPr>
+        <w:pStyle w:val="TextBody"/>
+        <w:spacing w:after="0" w:line="240" w:lineRule="auto"/>
+        <w:ind w:left="1627" w:hanging="1627"/>
+      </w:pPr>
+      <w:r>
+        <w:tab/>
+      </w:r>
+      <w:r>
         <w:t xml:space="preserve">Assignment Submission: </w:t>
       </w:r>
-      <w:hyperlink r:id="rId9" w:history="1">
+      <w:hyperlink r:id="rId12" w:history="1">
         <w:r>
           <w:rPr>
             <w:rStyle w:val="Hyperlink"/>
@@ -572,7 +489,7 @@
       <w:r>
         <w:tab/>
       </w:r>
-      <w:bookmarkStart w:id="4" w:name="_Hlk522016882"/>
+      <w:bookmarkStart w:id="2" w:name="_Hlk522016882"/>
       <w:r>
         <w:rPr>
           <w:rFonts w:cs="Times New Roman"/>
@@ -663,13 +580,7 @@
         <w:tab/>
       </w:r>
       <w:r>
-        <w:t xml:space="preserve">Math 110 (Algebra) and </w:t>
-      </w:r>
-      <w:r>
-        <w:t xml:space="preserve">Love </w:t>
-      </w:r>
-      <w:r>
-        <w:t>of the Game</w:t>
+        <w:t>UNC STOR Master’s Student or STOR 320 or STOR 455</w:t>
       </w:r>
     </w:p>
     <w:p>
@@ -733,39 +644,6 @@
       <w:r>
         <w:rPr>
           <w:i/>
-        </w:rPr>
-        <w:t>Scorecasting,</w:t>
-      </w:r>
-      <w:r>
-        <w:t xml:space="preserve"> Moskowitz &amp; Wertheim, 2012 (</w:t>
-      </w:r>
-      <w:hyperlink r:id="rId10" w:history="1">
-        <w:r>
-          <w:rPr>
-            <w:rStyle w:val="Hyperlink"/>
-          </w:rPr>
-          <w:t>ISBN: 9780307591807</w:t>
-        </w:r>
-      </w:hyperlink>
-      <w:r>
-        <w:t>)</w:t>
-      </w:r>
-    </w:p>
-    <w:p>
-      <w:pPr>
-        <w:spacing w:after="0"/>
-        <w:ind w:left="1627" w:hanging="1627"/>
-      </w:pPr>
-      <w:r>
-        <w:rPr>
-          <w:b/>
-          <w:bCs/>
-        </w:rPr>
-        <w:tab/>
-      </w:r>
-      <w:r>
-        <w:rPr>
-          <w:i/>
           <w:iCs/>
         </w:rPr>
         <w:t xml:space="preserve">Mathletics, </w:t>
@@ -773,7 +651,7 @@
       <w:r>
         <w:t>Winston, 2012 (</w:t>
       </w:r>
-      <w:hyperlink r:id="rId11" w:history="1">
+      <w:hyperlink r:id="rId13" w:history="1">
         <w:r>
           <w:rPr>
             <w:rStyle w:val="Hyperlink"/>
@@ -810,7 +688,7 @@
       <w:r>
         <w:t xml:space="preserve"> 2017 (</w:t>
       </w:r>
-      <w:hyperlink r:id="rId12" w:history="1">
+      <w:hyperlink r:id="rId14" w:history="1">
         <w:r>
           <w:rPr>
             <w:rStyle w:val="Hyperlink"/>
@@ -903,7 +781,7 @@
         </w:rPr>
         <w:t>Severini, 2015 (</w:t>
       </w:r>
-      <w:hyperlink r:id="rId13" w:history="1">
+      <w:hyperlink r:id="rId15" w:history="1">
         <w:r>
           <w:rPr>
             <w:rStyle w:val="Hyperlink"/>
@@ -941,7 +819,7 @@
       <w:r>
         <w:t>Alamar, 2013 (</w:t>
       </w:r>
-      <w:hyperlink r:id="rId14" w:history="1">
+      <w:hyperlink r:id="rId16" w:history="1">
         <w:r>
           <w:rPr>
             <w:rStyle w:val="Hyperlink"/>
@@ -964,6 +842,7 @@
           <w:b/>
           <w:bCs/>
         </w:rPr>
+        <w:lastRenderedPageBreak/>
         <w:t xml:space="preserve">Software: </w:t>
       </w:r>
       <w:r>
@@ -1003,23 +882,33 @@
       <w:r>
         <w:t xml:space="preserve">Directions for free downloads of these materials will be provided. </w:t>
       </w:r>
+      <w:bookmarkStart w:id="3" w:name="_Hlk16606276"/>
     </w:p>
     <w:p>
       <w:pPr>
         <w:pStyle w:val="TextBody"/>
         <w:spacing w:after="0" w:line="240" w:lineRule="auto"/>
         <w:rPr>
+          <w:b/>
+          <w:bCs/>
           <w:szCs w:val="28"/>
         </w:rPr>
       </w:pPr>
-      <w:bookmarkStart w:id="5" w:name="_Hlk16606276"/>
-      <w:r>
-        <w:rPr>
-          <w:b/>
-          <w:bCs/>
+    </w:p>
+    <w:p>
+      <w:pPr>
+        <w:pStyle w:val="TextBody"/>
+        <w:spacing w:after="0" w:line="240" w:lineRule="auto"/>
+        <w:rPr>
           <w:szCs w:val="28"/>
         </w:rPr>
-        <w:lastRenderedPageBreak/>
+      </w:pPr>
+      <w:r>
+        <w:rPr>
+          <w:b/>
+          <w:bCs/>
+          <w:szCs w:val="28"/>
+        </w:rPr>
         <w:t>Final Grade:</w:t>
       </w:r>
       <w:r>
@@ -1028,38 +917,20 @@
         </w:rPr>
         <w:t xml:space="preserve">    </w:t>
       </w:r>
-      <w:bookmarkStart w:id="6" w:name="_Hlk16605938"/>
+      <w:bookmarkStart w:id="4" w:name="_Hlk16605938"/>
       <w:r>
         <w:rPr>
           <w:szCs w:val="28"/>
         </w:rPr>
         <w:t xml:space="preserve"> </w:t>
       </w:r>
+      <w:bookmarkEnd w:id="4"/>
       <w:r>
         <w:rPr>
           <w:szCs w:val="28"/>
         </w:rPr>
-        <w:t>Practice</w:t>
-      </w:r>
-      <w:r>
-        <w:rPr>
-          <w:szCs w:val="28"/>
-        </w:rPr>
-        <w:t xml:space="preserve"> (</w:t>
-      </w:r>
-      <w:r>
-        <w:rPr>
-          <w:szCs w:val="28"/>
-        </w:rPr>
-        <w:t>1</w:t>
-      </w:r>
-      <w:r>
-        <w:rPr>
-          <w:szCs w:val="28"/>
-        </w:rPr>
-        <w:t>0%)</w:t>
-      </w:r>
-      <w:bookmarkEnd w:id="6"/>
+        <w:t>Practice (10%)</w:t>
+      </w:r>
     </w:p>
     <w:p>
       <w:pPr>
@@ -1130,7 +1001,19 @@
         <w:rPr>
           <w:szCs w:val="28"/>
         </w:rPr>
-        <w:t>Playoffs (30%)</w:t>
+        <w:t>Playoffs (</w:t>
+      </w:r>
+      <w:r>
+        <w:rPr>
+          <w:szCs w:val="28"/>
+        </w:rPr>
+        <w:t>3</w:t>
+      </w:r>
+      <w:r>
+        <w:rPr>
+          <w:szCs w:val="28"/>
+        </w:rPr>
+        <w:t>0%)</w:t>
       </w:r>
     </w:p>
     <w:p>
@@ -1158,111 +1041,46 @@
     <w:p>
       <w:pPr>
         <w:pStyle w:val="TextBody"/>
-        <w:spacing w:before="240" w:after="0" w:line="240" w:lineRule="auto"/>
-        <w:ind w:left="1627" w:hanging="1627"/>
-      </w:pPr>
-      <w:r>
-        <w:rPr>
-          <w:b/>
-          <w:bCs/>
-        </w:rPr>
-        <w:t>Practice</w:t>
-      </w:r>
-      <w:r>
-        <w:rPr>
-          <w:b/>
-          <w:bCs/>
-        </w:rPr>
-        <w:t xml:space="preserve">: </w:t>
-      </w:r>
-      <w:r>
-        <w:rPr>
-          <w:b/>
-          <w:bCs/>
+        <w:spacing w:after="0" w:line="240" w:lineRule="auto"/>
+        <w:ind w:left="914" w:firstLine="706"/>
+        <w:rPr>
+          <w:szCs w:val="28"/>
+        </w:rPr>
+      </w:pPr>
+    </w:p>
+    <w:p>
+      <w:pPr>
+        <w:pStyle w:val="TextBody"/>
+        <w:spacing w:after="0" w:line="240" w:lineRule="auto"/>
+        <w:ind w:left="1620" w:hanging="1620"/>
+        <w:rPr>
+          <w:szCs w:val="28"/>
+        </w:rPr>
+      </w:pPr>
+      <w:r>
+        <w:rPr>
+          <w:b/>
+          <w:bCs/>
+          <w:szCs w:val="28"/>
+        </w:rPr>
+        <w:t>Practice:</w:t>
+      </w:r>
+      <w:r>
+        <w:rPr>
+          <w:b/>
+          <w:bCs/>
+          <w:szCs w:val="28"/>
         </w:rPr>
         <w:tab/>
       </w:r>
       <w:r>
-        <w:t xml:space="preserve">Just like </w:t>
-      </w:r>
-      <w:r>
-        <w:rPr>
-          <w:b/>
-          <w:bCs/>
-        </w:rPr>
-        <w:t>practice</w:t>
-      </w:r>
-      <w:r>
-        <w:t xml:space="preserve"> is mandatory for the athlete </w:t>
-      </w:r>
-      <w:r>
-        <w:rPr>
-          <w:b/>
-          <w:bCs/>
-        </w:rPr>
-        <w:t>a</w:t>
-      </w:r>
-      <w:r>
-        <w:rPr>
-          <w:b/>
-          <w:bCs/>
-        </w:rPr>
-        <w:t>ttendance</w:t>
-      </w:r>
-      <w:r>
-        <w:t xml:space="preserve"> is </w:t>
-      </w:r>
-      <w:r>
-        <w:t>mandatory</w:t>
-      </w:r>
-      <w:r>
-        <w:t xml:space="preserve"> for you</w:t>
-      </w:r>
-      <w:r>
-        <w:t xml:space="preserve">. Once per week at random, I will take attendance at the beginning of class in the form of an interactive game worth </w:t>
-      </w:r>
-      <w:r>
-        <w:rPr>
-          <w:b/>
-          <w:bCs/>
-        </w:rPr>
-        <w:t>0-7 points</w:t>
-      </w:r>
-      <w:r>
-        <w:t xml:space="preserve">. </w:t>
-      </w:r>
-      <w:r>
-        <w:t>S</w:t>
-      </w:r>
-      <w:r>
-        <w:t>tudents</w:t>
-      </w:r>
-      <w:r>
-        <w:t xml:space="preserve"> not present will be placed on the injury report and in</w:t>
-      </w:r>
-      <w:r>
-        <w:t xml:space="preserve">eligible </w:t>
-      </w:r>
-      <w:r>
-        <w:t>for points</w:t>
-      </w:r>
-      <w:r>
-        <w:t xml:space="preserve">. At the end of the semester, the </w:t>
-      </w:r>
-      <w:r>
-        <w:t>practice</w:t>
-      </w:r>
-      <w:r>
-        <w:t xml:space="preserve"> grade will be curved so students who had perfect attendance get 100% on their </w:t>
-      </w:r>
-      <w:r>
-        <w:t>practice</w:t>
-      </w:r>
-      <w:r>
-        <w:t xml:space="preserve"> grade. </w:t>
-      </w:r>
-      <w:bookmarkEnd w:id="5"/>
-    </w:p>
+        <w:rPr>
+          <w:szCs w:val="28"/>
+        </w:rPr>
+        <w:t>Every week I will randomly take attendance in class. You will need to be in class to get the required information needed for attendance.</w:t>
+      </w:r>
+    </w:p>
+    <w:bookmarkEnd w:id="3"/>
     <w:p>
       <w:pPr>
         <w:pStyle w:val="TextBody"/>
@@ -1510,7 +1328,13 @@
         <w:t>biweekly</w:t>
       </w:r>
       <w:r>
-        <w:t xml:space="preserve"> quizzes on the material presented in class over the previous two weeks. This includes what was taught in lecture and what was presented during gameday speeches. The quizzes will be multiple choice, and you will be given 20 minutes to complete in class.</w:t>
+        <w:t xml:space="preserve"> quizzes on the material presented in class over the previous two weeks. This includes what was taught in lecture and what was presented during gameday speeches. The quizzes will be multiple choice, and you will be given</w:t>
+      </w:r>
+      <w:r>
+        <w:t xml:space="preserve"> approximately</w:t>
+      </w:r>
+      <w:r>
+        <w:t xml:space="preserve"> 20 minutes to complete in class.</w:t>
       </w:r>
       <w:r>
         <w:t xml:space="preserve"> </w:t>
@@ -1592,7 +1416,19 @@
         <w:t>Imagine you are an analyst working for the coach or athlete and want to discover insights that would bring a competitive edge.</w:t>
       </w:r>
       <w:r>
-        <w:t xml:space="preserve"> You will have to establish a research goal, watch an event/game, gather the data, and summarize your results using statistics and visualization. All of your findings will be summarized in a </w:t>
+        <w:t xml:space="preserve"> You will have to establish a research goal, watch</w:t>
+      </w:r>
+      <w:r>
+        <w:t xml:space="preserve"> or play</w:t>
+      </w:r>
+      <w:r>
+        <w:t xml:space="preserve"> an event/game, gather the data, and summarize your results using statistics and visualization. All of your findings will be </w:t>
+      </w:r>
+      <w:r>
+        <w:t>submitted</w:t>
+      </w:r>
+      <w:r>
+        <w:t xml:space="preserve"> in a </w:t>
       </w:r>
       <w:r>
         <w:rPr>
@@ -1667,7 +1503,13 @@
         <w:t>$0</w:t>
       </w:r>
       <w:r>
-        <w:t>. I will supply you with data, and then you will be required to analyze data for the purpose of making bets against point spreads. You are required to some form of statistical modeling or machine learning. In</w:t>
+        <w:t xml:space="preserve">. I will supply you with data, and then you will be required to analyze data for the purpose of making bets against point spreads. You are required to </w:t>
+      </w:r>
+      <w:r>
+        <w:t>use</w:t>
+      </w:r>
+      <w:r>
+        <w:t xml:space="preserve"> form of statistical modeling or machine learning. In</w:t>
       </w:r>
       <w:r>
         <w:t xml:space="preserve"> a</w:t>
@@ -1816,7 +1658,13 @@
         <w:rPr>
           <w:b/>
         </w:rPr>
-        <w:t xml:space="preserve">Friday, December 13, </w:t>
+        <w:t>TBD</w:t>
+      </w:r>
+      <w:r>
+        <w:rPr>
+          <w:b/>
+        </w:rPr>
+        <w:t xml:space="preserve">, </w:t>
       </w:r>
       <w:r>
         <w:rPr>
@@ -1828,7 +1676,13 @@
         <w:rPr>
           <w:b/>
         </w:rPr>
-        <w:t xml:space="preserve">8:00AM </w:t>
+        <w:t>TBD</w:t>
+      </w:r>
+      <w:r>
+        <w:rPr>
+          <w:b/>
+        </w:rPr>
+        <w:t xml:space="preserve"> </w:t>
       </w:r>
       <w:r>
         <w:rPr>
@@ -1840,7 +1694,13 @@
         <w:rPr>
           <w:b/>
         </w:rPr>
-        <w:t xml:space="preserve">11:00AM, </w:t>
+        <w:t>TBD</w:t>
+      </w:r>
+      <w:r>
+        <w:rPr>
+          <w:b/>
+        </w:rPr>
+        <w:t xml:space="preserve">, </w:t>
       </w:r>
       <w:r>
         <w:rPr>
@@ -2038,7 +1898,19 @@
         <w:rPr>
           <w:bCs/>
         </w:rPr>
-        <w:t xml:space="preserve"> randomly chosen. For each team-based assignment, you will be given a different team. This will force you to interact with the majority of the class throughout the semester. After each team-based assignment, you will grade the contribution of your teammates on a scale from </w:t>
+        <w:t xml:space="preserve"> randomly chosen. For each team-based assignment, you will be given a different team. This will force you to interact with the</w:t>
+      </w:r>
+      <w:r>
+        <w:rPr>
+          <w:bCs/>
+        </w:rPr>
+        <w:t xml:space="preserve"> </w:t>
+      </w:r>
+      <w:r>
+        <w:rPr>
+          <w:bCs/>
+        </w:rPr>
+        <w:t xml:space="preserve">majority of the class throughout the semester. After each team-based assignment, you will grade the contribution of your teammates on a scale from </w:t>
       </w:r>
       <w:r>
         <w:rPr>
@@ -2064,11 +1936,62 @@
         <w:pStyle w:val="TextBody"/>
         <w:spacing w:before="240" w:after="0" w:line="240" w:lineRule="auto"/>
         <w:ind w:left="1627" w:hanging="1627"/>
-      </w:pPr>
-      <w:r>
-        <w:rPr>
-          <w:b/>
-        </w:rPr>
+        <w:rPr>
+          <w:b/>
+        </w:rPr>
+      </w:pPr>
+    </w:p>
+    <w:p>
+      <w:pPr>
+        <w:pStyle w:val="TextBody"/>
+        <w:spacing w:before="240" w:after="0" w:line="240" w:lineRule="auto"/>
+        <w:ind w:left="1627" w:hanging="1627"/>
+        <w:rPr>
+          <w:b/>
+        </w:rPr>
+      </w:pPr>
+    </w:p>
+    <w:p>
+      <w:pPr>
+        <w:pStyle w:val="TextBody"/>
+        <w:spacing w:before="240" w:after="0" w:line="240" w:lineRule="auto"/>
+        <w:ind w:left="1627" w:hanging="1627"/>
+        <w:rPr>
+          <w:b/>
+        </w:rPr>
+      </w:pPr>
+    </w:p>
+    <w:p>
+      <w:pPr>
+        <w:pStyle w:val="TextBody"/>
+        <w:spacing w:before="240" w:after="0" w:line="240" w:lineRule="auto"/>
+        <w:ind w:left="1627" w:hanging="1627"/>
+        <w:rPr>
+          <w:b/>
+        </w:rPr>
+      </w:pPr>
+    </w:p>
+    <w:p>
+      <w:pPr>
+        <w:pStyle w:val="TextBody"/>
+        <w:spacing w:before="240" w:after="0" w:line="240" w:lineRule="auto"/>
+        <w:ind w:left="1627" w:hanging="1627"/>
+        <w:rPr>
+          <w:b/>
+        </w:rPr>
+      </w:pPr>
+    </w:p>
+    <w:p>
+      <w:pPr>
+        <w:pStyle w:val="TextBody"/>
+        <w:spacing w:before="240" w:after="0" w:line="240" w:lineRule="auto"/>
+        <w:ind w:left="1627" w:hanging="1627"/>
+      </w:pPr>
+      <w:r>
+        <w:rPr>
+          <w:b/>
+        </w:rPr>
+        <w:lastRenderedPageBreak/>
         <w:t>Grad</w:t>
       </w:r>
       <w:r>
@@ -2090,7 +2013,7 @@
         <w:tab/>
       </w:r>
       <w:r>
-        <w:t>The below grading scale is guaranteed. The “+” and “-” designations will only be used in your favor. At the end of the semester, a comprehensive inspection of all the class grades will determine the cutoff points for “+” and “-” designations.</w:t>
+        <w:t xml:space="preserve">The below grading scale is guaranteed. </w:t>
       </w:r>
     </w:p>
     <w:p>
@@ -2100,87 +2023,1277 @@
         <w:ind w:left="1091" w:firstLine="709"/>
       </w:pPr>
     </w:p>
-    <w:p>
-      <w:pPr>
-        <w:pStyle w:val="TextBody"/>
-        <w:spacing w:after="0" w:line="240" w:lineRule="auto"/>
-        <w:ind w:firstLine="1620"/>
-      </w:pPr>
-      <w:r>
-        <w:t>A</w:t>
-      </w:r>
-      <w:r>
-        <w:t xml:space="preserve"> [90,100]</w:t>
-      </w:r>
-    </w:p>
-    <w:p>
-      <w:pPr>
-        <w:pStyle w:val="TextBody"/>
-        <w:spacing w:after="0" w:line="240" w:lineRule="auto"/>
-        <w:ind w:firstLine="1620"/>
-      </w:pPr>
-      <w:r>
-        <w:t>B</w:t>
-      </w:r>
-      <w:r>
-        <w:t xml:space="preserve"> [80,90)</w:t>
-      </w:r>
-    </w:p>
-    <w:p>
-      <w:pPr>
-        <w:pStyle w:val="TextBody"/>
-        <w:spacing w:after="0" w:line="240" w:lineRule="auto"/>
-        <w:ind w:firstLine="1620"/>
-      </w:pPr>
-      <w:r>
-        <w:t>C</w:t>
-      </w:r>
-      <w:r>
-        <w:t xml:space="preserve"> [70,80)</w:t>
-      </w:r>
-    </w:p>
-    <w:p>
-      <w:pPr>
-        <w:pStyle w:val="TextBody"/>
-        <w:spacing w:after="0" w:line="240" w:lineRule="auto"/>
-        <w:ind w:firstLine="1620"/>
-      </w:pPr>
-      <w:r>
-        <w:t>D</w:t>
-      </w:r>
-      <w:r>
-        <w:t xml:space="preserve"> [60,70)</w:t>
-      </w:r>
-    </w:p>
-    <w:p>
-      <w:pPr>
-        <w:pStyle w:val="TextBody"/>
-        <w:spacing w:after="0" w:line="240" w:lineRule="auto"/>
-        <w:ind w:firstLine="1620"/>
-      </w:pPr>
-      <w:r>
-        <w:t>F</w:t>
-      </w:r>
-      <w:r>
-        <w:t xml:space="preserve"> [0,60)</w:t>
-      </w:r>
-    </w:p>
+    <w:tbl>
+      <w:tblPr>
+        <w:tblStyle w:val="TableGrid"/>
+        <w:tblW w:w="7290" w:type="dxa"/>
+        <w:tblInd w:w="1728" w:type="dxa"/>
+        <w:tblLook w:val="04A0" w:firstRow="1" w:lastRow="0" w:firstColumn="1" w:lastColumn="0" w:noHBand="0" w:noVBand="1"/>
+      </w:tblPr>
+      <w:tblGrid>
+        <w:gridCol w:w="828"/>
+        <w:gridCol w:w="2142"/>
+        <w:gridCol w:w="1444"/>
+        <w:gridCol w:w="806"/>
+        <w:gridCol w:w="2070"/>
+      </w:tblGrid>
+      <w:tr>
+        <w:trPr>
+          <w:trHeight w:val="389"/>
+        </w:trPr>
+        <w:tc>
+          <w:tcPr>
+            <w:tcW w:w="828" w:type="dxa"/>
+            <w:vAlign w:val="center"/>
+          </w:tcPr>
+          <w:p>
+            <w:pPr>
+              <w:jc w:val="center"/>
+            </w:pPr>
+            <w:r>
+              <w:t>A</w:t>
+            </w:r>
+          </w:p>
+        </w:tc>
+        <w:tc>
+          <w:tcPr>
+            <w:tcW w:w="2142" w:type="dxa"/>
+            <w:vAlign w:val="center"/>
+          </w:tcPr>
+          <w:p>
+            <w:pPr>
+              <w:jc w:val="center"/>
+            </w:pPr>
+            <w:r>
+              <w:t>93 or above</w:t>
+            </w:r>
+          </w:p>
+        </w:tc>
+        <w:tc>
+          <w:tcPr>
+            <w:tcW w:w="1444" w:type="dxa"/>
+            <w:tcBorders>
+              <w:top w:val="nil"/>
+              <w:bottom w:val="nil"/>
+            </w:tcBorders>
+            <w:vAlign w:val="center"/>
+          </w:tcPr>
+          <w:p>
+            <w:pPr>
+              <w:jc w:val="center"/>
+            </w:pPr>
+          </w:p>
+        </w:tc>
+        <w:tc>
+          <w:tcPr>
+            <w:tcW w:w="806" w:type="dxa"/>
+            <w:vAlign w:val="center"/>
+          </w:tcPr>
+          <w:p>
+            <w:pPr>
+              <w:jc w:val="center"/>
+            </w:pPr>
+            <w:r>
+              <w:t>C+</w:t>
+            </w:r>
+          </w:p>
+        </w:tc>
+        <w:tc>
+          <w:tcPr>
+            <w:tcW w:w="2070" w:type="dxa"/>
+            <w:vAlign w:val="center"/>
+          </w:tcPr>
+          <w:p>
+            <w:pPr>
+              <w:jc w:val="center"/>
+            </w:pPr>
+            <w:r>
+              <w:t>77 to 79</w:t>
+            </w:r>
+          </w:p>
+        </w:tc>
+      </w:tr>
+      <w:tr>
+        <w:trPr>
+          <w:trHeight w:val="389"/>
+        </w:trPr>
+        <w:tc>
+          <w:tcPr>
+            <w:tcW w:w="828" w:type="dxa"/>
+            <w:vAlign w:val="center"/>
+          </w:tcPr>
+          <w:p>
+            <w:pPr>
+              <w:jc w:val="center"/>
+            </w:pPr>
+            <w:r>
+              <w:t>A-</w:t>
+            </w:r>
+          </w:p>
+        </w:tc>
+        <w:tc>
+          <w:tcPr>
+            <w:tcW w:w="2142" w:type="dxa"/>
+            <w:vAlign w:val="center"/>
+          </w:tcPr>
+          <w:p>
+            <w:pPr>
+              <w:jc w:val="center"/>
+            </w:pPr>
+            <w:r>
+              <w:t>90 to 92</w:t>
+            </w:r>
+          </w:p>
+        </w:tc>
+        <w:tc>
+          <w:tcPr>
+            <w:tcW w:w="1444" w:type="dxa"/>
+            <w:tcBorders>
+              <w:top w:val="nil"/>
+              <w:bottom w:val="nil"/>
+            </w:tcBorders>
+            <w:vAlign w:val="center"/>
+          </w:tcPr>
+          <w:p>
+            <w:pPr>
+              <w:jc w:val="center"/>
+            </w:pPr>
+          </w:p>
+        </w:tc>
+        <w:tc>
+          <w:tcPr>
+            <w:tcW w:w="806" w:type="dxa"/>
+            <w:vAlign w:val="center"/>
+          </w:tcPr>
+          <w:p>
+            <w:pPr>
+              <w:jc w:val="center"/>
+            </w:pPr>
+            <w:r>
+              <w:t>C</w:t>
+            </w:r>
+          </w:p>
+        </w:tc>
+        <w:tc>
+          <w:tcPr>
+            <w:tcW w:w="2070" w:type="dxa"/>
+            <w:vAlign w:val="center"/>
+          </w:tcPr>
+          <w:p>
+            <w:pPr>
+              <w:jc w:val="center"/>
+            </w:pPr>
+            <w:r>
+              <w:t>73 to 76</w:t>
+            </w:r>
+          </w:p>
+        </w:tc>
+      </w:tr>
+      <w:tr>
+        <w:trPr>
+          <w:trHeight w:val="389"/>
+        </w:trPr>
+        <w:tc>
+          <w:tcPr>
+            <w:tcW w:w="828" w:type="dxa"/>
+            <w:vAlign w:val="center"/>
+          </w:tcPr>
+          <w:p>
+            <w:pPr>
+              <w:jc w:val="center"/>
+            </w:pPr>
+            <w:r>
+              <w:t>B+</w:t>
+            </w:r>
+          </w:p>
+        </w:tc>
+        <w:tc>
+          <w:tcPr>
+            <w:tcW w:w="2142" w:type="dxa"/>
+            <w:vAlign w:val="center"/>
+          </w:tcPr>
+          <w:p>
+            <w:pPr>
+              <w:jc w:val="center"/>
+            </w:pPr>
+            <w:r>
+              <w:t>87 to 89</w:t>
+            </w:r>
+          </w:p>
+        </w:tc>
+        <w:tc>
+          <w:tcPr>
+            <w:tcW w:w="1444" w:type="dxa"/>
+            <w:tcBorders>
+              <w:top w:val="nil"/>
+              <w:bottom w:val="nil"/>
+            </w:tcBorders>
+            <w:vAlign w:val="center"/>
+          </w:tcPr>
+          <w:p>
+            <w:pPr>
+              <w:jc w:val="center"/>
+            </w:pPr>
+          </w:p>
+        </w:tc>
+        <w:tc>
+          <w:tcPr>
+            <w:tcW w:w="806" w:type="dxa"/>
+            <w:vAlign w:val="center"/>
+          </w:tcPr>
+          <w:p>
+            <w:pPr>
+              <w:jc w:val="center"/>
+            </w:pPr>
+            <w:r>
+              <w:t>C-</w:t>
+            </w:r>
+          </w:p>
+        </w:tc>
+        <w:tc>
+          <w:tcPr>
+            <w:tcW w:w="2070" w:type="dxa"/>
+            <w:vAlign w:val="center"/>
+          </w:tcPr>
+          <w:p>
+            <w:pPr>
+              <w:jc w:val="center"/>
+            </w:pPr>
+            <w:r>
+              <w:t>70 to 72</w:t>
+            </w:r>
+          </w:p>
+        </w:tc>
+      </w:tr>
+      <w:tr>
+        <w:trPr>
+          <w:trHeight w:val="389"/>
+        </w:trPr>
+        <w:tc>
+          <w:tcPr>
+            <w:tcW w:w="828" w:type="dxa"/>
+            <w:vAlign w:val="center"/>
+          </w:tcPr>
+          <w:p>
+            <w:pPr>
+              <w:jc w:val="center"/>
+            </w:pPr>
+            <w:r>
+              <w:t>B</w:t>
+            </w:r>
+          </w:p>
+        </w:tc>
+        <w:tc>
+          <w:tcPr>
+            <w:tcW w:w="2142" w:type="dxa"/>
+            <w:vAlign w:val="center"/>
+          </w:tcPr>
+          <w:p>
+            <w:pPr>
+              <w:jc w:val="center"/>
+            </w:pPr>
+            <w:r>
+              <w:t>83 to 86</w:t>
+            </w:r>
+          </w:p>
+        </w:tc>
+        <w:tc>
+          <w:tcPr>
+            <w:tcW w:w="1444" w:type="dxa"/>
+            <w:tcBorders>
+              <w:top w:val="nil"/>
+              <w:bottom w:val="nil"/>
+            </w:tcBorders>
+            <w:vAlign w:val="center"/>
+          </w:tcPr>
+          <w:p>
+            <w:pPr>
+              <w:jc w:val="center"/>
+            </w:pPr>
+          </w:p>
+        </w:tc>
+        <w:tc>
+          <w:tcPr>
+            <w:tcW w:w="806" w:type="dxa"/>
+            <w:vAlign w:val="center"/>
+          </w:tcPr>
+          <w:p>
+            <w:pPr>
+              <w:jc w:val="center"/>
+            </w:pPr>
+            <w:r>
+              <w:t>D+</w:t>
+            </w:r>
+          </w:p>
+        </w:tc>
+        <w:tc>
+          <w:tcPr>
+            <w:tcW w:w="2070" w:type="dxa"/>
+            <w:vAlign w:val="center"/>
+          </w:tcPr>
+          <w:p>
+            <w:pPr>
+              <w:jc w:val="center"/>
+            </w:pPr>
+            <w:r>
+              <w:t>67 to 69</w:t>
+            </w:r>
+          </w:p>
+        </w:tc>
+      </w:tr>
+      <w:tr>
+        <w:trPr>
+          <w:trHeight w:val="389"/>
+        </w:trPr>
+        <w:tc>
+          <w:tcPr>
+            <w:tcW w:w="828" w:type="dxa"/>
+            <w:tcBorders>
+              <w:bottom w:val="single" w:sz="4" w:space="0" w:color="auto"/>
+            </w:tcBorders>
+            <w:vAlign w:val="center"/>
+          </w:tcPr>
+          <w:p>
+            <w:pPr>
+              <w:jc w:val="center"/>
+            </w:pPr>
+            <w:r>
+              <w:t>B-</w:t>
+            </w:r>
+          </w:p>
+        </w:tc>
+        <w:tc>
+          <w:tcPr>
+            <w:tcW w:w="2142" w:type="dxa"/>
+            <w:tcBorders>
+              <w:bottom w:val="single" w:sz="4" w:space="0" w:color="auto"/>
+            </w:tcBorders>
+            <w:vAlign w:val="center"/>
+          </w:tcPr>
+          <w:p>
+            <w:pPr>
+              <w:jc w:val="center"/>
+            </w:pPr>
+            <w:r>
+              <w:t>80 to 82</w:t>
+            </w:r>
+          </w:p>
+        </w:tc>
+        <w:tc>
+          <w:tcPr>
+            <w:tcW w:w="1444" w:type="dxa"/>
+            <w:tcBorders>
+              <w:top w:val="nil"/>
+              <w:bottom w:val="nil"/>
+            </w:tcBorders>
+            <w:vAlign w:val="center"/>
+          </w:tcPr>
+          <w:p>
+            <w:pPr>
+              <w:jc w:val="center"/>
+            </w:pPr>
+          </w:p>
+        </w:tc>
+        <w:tc>
+          <w:tcPr>
+            <w:tcW w:w="806" w:type="dxa"/>
+            <w:vAlign w:val="center"/>
+          </w:tcPr>
+          <w:p>
+            <w:pPr>
+              <w:jc w:val="center"/>
+            </w:pPr>
+            <w:r>
+              <w:t>D</w:t>
+            </w:r>
+          </w:p>
+        </w:tc>
+        <w:tc>
+          <w:tcPr>
+            <w:tcW w:w="2070" w:type="dxa"/>
+            <w:vAlign w:val="center"/>
+          </w:tcPr>
+          <w:p>
+            <w:pPr>
+              <w:jc w:val="center"/>
+            </w:pPr>
+            <w:r>
+              <w:t>60 to 66</w:t>
+            </w:r>
+          </w:p>
+        </w:tc>
+      </w:tr>
+      <w:tr>
+        <w:trPr>
+          <w:trHeight w:val="389"/>
+        </w:trPr>
+        <w:tc>
+          <w:tcPr>
+            <w:tcW w:w="828" w:type="dxa"/>
+            <w:tcBorders>
+              <w:top w:val="single" w:sz="4" w:space="0" w:color="auto"/>
+              <w:left w:val="nil"/>
+              <w:bottom w:val="nil"/>
+              <w:right w:val="nil"/>
+            </w:tcBorders>
+            <w:vAlign w:val="center"/>
+          </w:tcPr>
+          <w:p>
+            <w:pPr>
+              <w:jc w:val="center"/>
+            </w:pPr>
+          </w:p>
+        </w:tc>
+        <w:tc>
+          <w:tcPr>
+            <w:tcW w:w="2142" w:type="dxa"/>
+            <w:tcBorders>
+              <w:top w:val="single" w:sz="4" w:space="0" w:color="auto"/>
+              <w:left w:val="nil"/>
+              <w:bottom w:val="nil"/>
+              <w:right w:val="nil"/>
+            </w:tcBorders>
+            <w:vAlign w:val="center"/>
+          </w:tcPr>
+          <w:p>
+            <w:pPr>
+              <w:jc w:val="center"/>
+            </w:pPr>
+          </w:p>
+        </w:tc>
+        <w:tc>
+          <w:tcPr>
+            <w:tcW w:w="1444" w:type="dxa"/>
+            <w:tcBorders>
+              <w:top w:val="nil"/>
+              <w:left w:val="nil"/>
+              <w:bottom w:val="nil"/>
+            </w:tcBorders>
+            <w:vAlign w:val="center"/>
+          </w:tcPr>
+          <w:p>
+            <w:pPr>
+              <w:jc w:val="center"/>
+            </w:pPr>
+          </w:p>
+        </w:tc>
+        <w:tc>
+          <w:tcPr>
+            <w:tcW w:w="806" w:type="dxa"/>
+            <w:vAlign w:val="center"/>
+          </w:tcPr>
+          <w:p>
+            <w:pPr>
+              <w:jc w:val="center"/>
+            </w:pPr>
+            <w:r>
+              <w:t>F</w:t>
+            </w:r>
+          </w:p>
+        </w:tc>
+        <w:tc>
+          <w:tcPr>
+            <w:tcW w:w="2070" w:type="dxa"/>
+            <w:vAlign w:val="center"/>
+          </w:tcPr>
+          <w:p>
+            <w:pPr>
+              <w:jc w:val="center"/>
+            </w:pPr>
+            <w:r>
+              <w:t>Below 60</w:t>
+            </w:r>
+          </w:p>
+        </w:tc>
+      </w:tr>
+    </w:tbl>
     <w:p>
       <w:pPr>
         <w:pStyle w:val="TextBody"/>
         <w:spacing w:line="240" w:lineRule="auto"/>
         <w:ind w:left="1620" w:hanging="1620"/>
         <w:rPr>
+          <w:b/>
+          <w:bCs/>
           <w:szCs w:val="28"/>
         </w:rPr>
       </w:pPr>
+    </w:p>
+    <w:p>
+      <w:pPr>
+        <w:ind w:left="1620" w:hanging="1620"/>
+        <w:rPr>
+          <w:rFonts w:cstheme="minorHAnsi"/>
+        </w:rPr>
+      </w:pPr>
       <w:r>
         <w:rPr>
           <w:b/>
           <w:bCs/>
           <w:szCs w:val="28"/>
         </w:rPr>
+        <w:t>COVID-19:</w:t>
+      </w:r>
+      <w:r>
+        <w:rPr>
+          <w:b/>
+          <w:bCs/>
+          <w:szCs w:val="28"/>
+        </w:rPr>
+        <w:tab/>
+      </w:r>
+      <w:r>
+        <w:rPr>
+          <w:rFonts w:cstheme="minorHAnsi"/>
+        </w:rPr>
+        <w:t xml:space="preserve">Each of us has a responsibility to know and act on these standards and policies in a way that maximizes a safe and healthy environment for us to teach, work, learn and live. To this end, we are developing a set of community standards and policies for our students, faculty, staff and visitors. We are all in this together, and we believe that together, we can face the challenges presented by COVID-19 with resilience, determination and great support for our community. </w:t>
+      </w:r>
+    </w:p>
+    <w:p>
+      <w:pPr>
+        <w:ind w:left="1620"/>
+      </w:pPr>
+      <w:r>
+        <w:rPr>
+          <w:rFonts w:cstheme="minorHAnsi"/>
+        </w:rPr>
+        <w:t xml:space="preserve">See </w:t>
+      </w:r>
+      <w:hyperlink r:id="rId17" w:history="1">
+        <w:r>
+          <w:rPr>
+            <w:rStyle w:val="Hyperlink"/>
+          </w:rPr>
+          <w:t>https://carolinatogether.unc.edu/community-standards-3-2/</w:t>
+        </w:r>
+      </w:hyperlink>
+      <w:r>
+        <w:t xml:space="preserve"> for a list of guidelines that we all need to follow to reduce the spread of COVID-19. </w:t>
+      </w:r>
+    </w:p>
+    <w:p>
+      <w:pPr>
+        <w:pStyle w:val="ListParagraph"/>
+        <w:numPr>
+          <w:ilvl w:val="0"/>
+          <w:numId w:val="6"/>
+        </w:numPr>
+        <w:ind w:left="1620" w:hanging="270"/>
+        <w:rPr>
+          <w:rFonts w:ascii="Times New Roman" w:hAnsi="Times New Roman" w:cs="Times New Roman"/>
+          <w:sz w:val="24"/>
+          <w:szCs w:val="24"/>
+        </w:rPr>
+      </w:pPr>
+      <w:r>
+        <w:rPr>
+          <w:rFonts w:ascii="Times New Roman" w:hAnsi="Times New Roman" w:cs="Times New Roman"/>
+          <w:sz w:val="24"/>
+          <w:szCs w:val="24"/>
+        </w:rPr>
+        <w:t>Understand How COVID-19 Spreads</w:t>
+      </w:r>
+    </w:p>
+    <w:p>
+      <w:pPr>
+        <w:pStyle w:val="ListParagraph"/>
+        <w:numPr>
+          <w:ilvl w:val="0"/>
+          <w:numId w:val="6"/>
+        </w:numPr>
+        <w:ind w:left="1620" w:hanging="270"/>
+        <w:rPr>
+          <w:rFonts w:ascii="Times New Roman" w:hAnsi="Times New Roman" w:cs="Times New Roman"/>
+          <w:sz w:val="24"/>
+          <w:szCs w:val="24"/>
+        </w:rPr>
+      </w:pPr>
+      <w:r>
+        <w:rPr>
+          <w:rFonts w:ascii="Times New Roman" w:hAnsi="Times New Roman" w:cs="Times New Roman"/>
+          <w:sz w:val="24"/>
+          <w:szCs w:val="24"/>
+        </w:rPr>
+        <w:t>Wash Your Hands Often</w:t>
+      </w:r>
+    </w:p>
+    <w:p>
+      <w:pPr>
+        <w:pStyle w:val="ListParagraph"/>
+        <w:numPr>
+          <w:ilvl w:val="0"/>
+          <w:numId w:val="6"/>
+        </w:numPr>
+        <w:ind w:left="1620" w:hanging="270"/>
+        <w:rPr>
+          <w:rFonts w:ascii="Times New Roman" w:hAnsi="Times New Roman" w:cs="Times New Roman"/>
+          <w:sz w:val="24"/>
+          <w:szCs w:val="24"/>
+        </w:rPr>
+      </w:pPr>
+      <w:r>
+        <w:rPr>
+          <w:rFonts w:ascii="Times New Roman" w:hAnsi="Times New Roman" w:cs="Times New Roman"/>
+          <w:sz w:val="24"/>
+          <w:szCs w:val="24"/>
+        </w:rPr>
+        <w:t>Practice Physical Distancing</w:t>
+      </w:r>
+    </w:p>
+    <w:p>
+      <w:pPr>
+        <w:pStyle w:val="ListParagraph"/>
+        <w:numPr>
+          <w:ilvl w:val="0"/>
+          <w:numId w:val="6"/>
+        </w:numPr>
+        <w:ind w:left="1620" w:hanging="270"/>
+        <w:rPr>
+          <w:rFonts w:ascii="Times New Roman" w:hAnsi="Times New Roman" w:cs="Times New Roman"/>
+          <w:sz w:val="24"/>
+          <w:szCs w:val="24"/>
+        </w:rPr>
+      </w:pPr>
+      <w:r>
+        <w:rPr>
+          <w:rFonts w:ascii="Times New Roman" w:hAnsi="Times New Roman" w:cs="Times New Roman"/>
+          <w:sz w:val="24"/>
+          <w:szCs w:val="24"/>
+        </w:rPr>
+        <w:t>Wear a Face Mask</w:t>
+      </w:r>
+    </w:p>
+    <w:p>
+      <w:pPr>
+        <w:pStyle w:val="ListParagraph"/>
+        <w:numPr>
+          <w:ilvl w:val="0"/>
+          <w:numId w:val="6"/>
+        </w:numPr>
+        <w:ind w:left="1620" w:hanging="270"/>
+        <w:rPr>
+          <w:rFonts w:ascii="Times New Roman" w:hAnsi="Times New Roman" w:cs="Times New Roman"/>
+          <w:sz w:val="24"/>
+          <w:szCs w:val="24"/>
+        </w:rPr>
+      </w:pPr>
+      <w:r>
+        <w:rPr>
+          <w:rFonts w:ascii="Times New Roman" w:hAnsi="Times New Roman" w:cs="Times New Roman"/>
+          <w:sz w:val="24"/>
+          <w:szCs w:val="24"/>
+        </w:rPr>
+        <w:t>Maintain Clean, Safe Spaces</w:t>
+      </w:r>
+    </w:p>
+    <w:p>
+      <w:pPr>
+        <w:pStyle w:val="ListParagraph"/>
+        <w:numPr>
+          <w:ilvl w:val="0"/>
+          <w:numId w:val="6"/>
+        </w:numPr>
+        <w:ind w:left="1620" w:hanging="270"/>
+        <w:rPr>
+          <w:rFonts w:ascii="Times New Roman" w:hAnsi="Times New Roman" w:cs="Times New Roman"/>
+          <w:sz w:val="24"/>
+          <w:szCs w:val="24"/>
+        </w:rPr>
+      </w:pPr>
+      <w:r>
+        <w:rPr>
+          <w:rFonts w:ascii="Times New Roman" w:hAnsi="Times New Roman" w:cs="Times New Roman"/>
+          <w:sz w:val="24"/>
+          <w:szCs w:val="24"/>
+        </w:rPr>
+        <w:t>Engage in Smaller Group and Virtual Settings</w:t>
+      </w:r>
+    </w:p>
+    <w:p>
+      <w:pPr>
+        <w:pStyle w:val="ListParagraph"/>
+        <w:numPr>
+          <w:ilvl w:val="0"/>
+          <w:numId w:val="6"/>
+        </w:numPr>
+        <w:ind w:left="1620" w:hanging="270"/>
+        <w:rPr>
+          <w:rFonts w:ascii="Times New Roman" w:hAnsi="Times New Roman" w:cs="Times New Roman"/>
+          <w:sz w:val="24"/>
+          <w:szCs w:val="24"/>
+        </w:rPr>
+      </w:pPr>
+      <w:r>
+        <w:rPr>
+          <w:rFonts w:ascii="Times New Roman" w:hAnsi="Times New Roman" w:cs="Times New Roman"/>
+          <w:sz w:val="24"/>
+          <w:szCs w:val="24"/>
+        </w:rPr>
+        <w:t>Follow Immunization Recommendations</w:t>
+      </w:r>
+    </w:p>
+    <w:p>
+      <w:pPr>
+        <w:pStyle w:val="ListParagraph"/>
+        <w:numPr>
+          <w:ilvl w:val="0"/>
+          <w:numId w:val="6"/>
+        </w:numPr>
+        <w:ind w:left="1620" w:hanging="270"/>
+        <w:rPr>
+          <w:rFonts w:ascii="Times New Roman" w:hAnsi="Times New Roman" w:cs="Times New Roman"/>
+          <w:sz w:val="24"/>
+          <w:szCs w:val="24"/>
+        </w:rPr>
+      </w:pPr>
+      <w:r>
+        <w:rPr>
+          <w:rFonts w:ascii="Times New Roman" w:hAnsi="Times New Roman" w:cs="Times New Roman"/>
+          <w:sz w:val="24"/>
+          <w:szCs w:val="24"/>
+        </w:rPr>
+        <w:t>Protect the community</w:t>
+      </w:r>
+    </w:p>
+    <w:p>
+      <w:pPr>
+        <w:pStyle w:val="ListParagraph"/>
+        <w:numPr>
+          <w:ilvl w:val="0"/>
+          <w:numId w:val="6"/>
+        </w:numPr>
+        <w:ind w:left="1620" w:hanging="270"/>
+        <w:rPr>
+          <w:rFonts w:ascii="Times New Roman" w:hAnsi="Times New Roman" w:cs="Times New Roman"/>
+          <w:sz w:val="24"/>
+          <w:szCs w:val="24"/>
+        </w:rPr>
+      </w:pPr>
+      <w:r>
+        <w:rPr>
+          <w:rFonts w:ascii="Times New Roman" w:hAnsi="Times New Roman" w:cs="Times New Roman"/>
+          <w:sz w:val="24"/>
+          <w:szCs w:val="24"/>
+        </w:rPr>
+        <w:t>Provide Medical Return Clearance</w:t>
+      </w:r>
+    </w:p>
+    <w:p>
+      <w:pPr>
+        <w:pStyle w:val="TextBody"/>
+        <w:spacing w:after="0" w:line="240" w:lineRule="auto"/>
+        <w:rPr>
+          <w:b/>
+          <w:bCs/>
+        </w:rPr>
+      </w:pPr>
+      <w:r>
+        <w:rPr>
+          <w:b/>
+          <w:bCs/>
+        </w:rPr>
+        <w:t>Delivery</w:t>
+      </w:r>
+    </w:p>
+    <w:p>
+      <w:pPr>
+        <w:spacing w:line="240" w:lineRule="auto"/>
+        <w:ind w:left="1620" w:hanging="1620"/>
+        <w:rPr>
+          <w:rFonts w:cstheme="minorHAnsi"/>
+        </w:rPr>
+      </w:pPr>
+      <w:r>
+        <w:rPr>
+          <w:b/>
+          <w:bCs/>
+        </w:rPr>
+        <w:t>Method:</w:t>
+      </w:r>
+      <w:r>
+        <w:rPr>
+          <w:b/>
+          <w:bCs/>
+        </w:rPr>
+        <w:tab/>
+      </w:r>
+      <w:r>
+        <w:rPr>
+          <w:rFonts w:cstheme="minorHAnsi"/>
+        </w:rPr>
+        <w:t xml:space="preserve">This course is classified as a remote course. More detail of this delivery method is found at </w:t>
+      </w:r>
+      <w:hyperlink r:id="rId18" w:history="1">
+        <w:r>
+          <w:rPr>
+            <w:rStyle w:val="Hyperlink"/>
+          </w:rPr>
+          <w:t>https://carolinatogether.unc.edu/</w:t>
+        </w:r>
+      </w:hyperlink>
+      <w:r>
+        <w:t xml:space="preserve"> and provided below:</w:t>
+      </w:r>
+    </w:p>
+    <w:p>
+      <w:pPr>
+        <w:pStyle w:val="ListParagraph"/>
+        <w:numPr>
+          <w:ilvl w:val="0"/>
+          <w:numId w:val="7"/>
+        </w:numPr>
+        <w:spacing w:after="0" w:line="240" w:lineRule="auto"/>
+        <w:ind w:left="1620" w:hanging="270"/>
+        <w:rPr>
+          <w:rFonts w:ascii="Times New Roman" w:hAnsi="Times New Roman" w:cs="Times New Roman"/>
+          <w:sz w:val="24"/>
+          <w:szCs w:val="24"/>
+        </w:rPr>
+      </w:pPr>
+      <w:r>
+        <w:rPr>
+          <w:rFonts w:ascii="Times New Roman" w:hAnsi="Times New Roman" w:cs="Times New Roman"/>
+          <w:sz w:val="24"/>
+          <w:szCs w:val="24"/>
+        </w:rPr>
+        <w:t>Students participate remotely for the entire semester and do not attend any in-person sessions in the classroom.  </w:t>
+      </w:r>
+    </w:p>
+    <w:p>
+      <w:pPr>
+        <w:pStyle w:val="ListParagraph"/>
+        <w:numPr>
+          <w:ilvl w:val="0"/>
+          <w:numId w:val="7"/>
+        </w:numPr>
+        <w:spacing w:after="0" w:line="240" w:lineRule="auto"/>
+        <w:ind w:left="1620" w:hanging="270"/>
+        <w:rPr>
+          <w:rFonts w:ascii="Times New Roman" w:hAnsi="Times New Roman" w:cs="Times New Roman"/>
+          <w:sz w:val="24"/>
+          <w:szCs w:val="24"/>
+        </w:rPr>
+      </w:pPr>
+      <w:r>
+        <w:rPr>
+          <w:rFonts w:ascii="Times New Roman" w:hAnsi="Times New Roman" w:cs="Times New Roman"/>
+          <w:sz w:val="24"/>
+          <w:szCs w:val="24"/>
+        </w:rPr>
+        <w:t>Remote classes will have a scheduled class time but no physical location. Students can participate from a residence hall, campus study space, off-campus residence, or from far away from campus. </w:t>
+      </w:r>
+    </w:p>
+    <w:p>
+      <w:pPr>
+        <w:pStyle w:val="ListParagraph"/>
+        <w:numPr>
+          <w:ilvl w:val="0"/>
+          <w:numId w:val="7"/>
+        </w:numPr>
+        <w:spacing w:after="0" w:line="240" w:lineRule="auto"/>
+        <w:ind w:left="1620" w:hanging="270"/>
+        <w:rPr>
+          <w:rFonts w:ascii="Times New Roman" w:hAnsi="Times New Roman" w:cs="Times New Roman"/>
+          <w:sz w:val="24"/>
+          <w:szCs w:val="24"/>
+        </w:rPr>
+      </w:pPr>
+      <w:r>
+        <w:rPr>
+          <w:rFonts w:ascii="Times New Roman" w:hAnsi="Times New Roman" w:cs="Times New Roman"/>
+          <w:sz w:val="24"/>
+          <w:szCs w:val="24"/>
+        </w:rPr>
+        <w:t>The instructor will determine whether the class will be taught synchronously,  asynchronously, or a combination of the two.  </w:t>
+      </w:r>
+    </w:p>
+    <w:p>
+      <w:pPr>
+        <w:pStyle w:val="ListParagraph"/>
+        <w:numPr>
+          <w:ilvl w:val="0"/>
+          <w:numId w:val="7"/>
+        </w:numPr>
+        <w:tabs>
+          <w:tab w:val="num" w:pos="720"/>
+        </w:tabs>
+        <w:spacing w:after="0" w:line="240" w:lineRule="auto"/>
+        <w:ind w:left="1620" w:hanging="270"/>
+        <w:rPr>
+          <w:rFonts w:ascii="Times New Roman" w:hAnsi="Times New Roman" w:cs="Times New Roman"/>
+          <w:sz w:val="24"/>
+          <w:szCs w:val="24"/>
+        </w:rPr>
+      </w:pPr>
+      <w:r>
+        <w:rPr>
+          <w:rFonts w:ascii="Times New Roman" w:hAnsi="Times New Roman" w:cs="Times New Roman"/>
+          <w:sz w:val="24"/>
+          <w:szCs w:val="24"/>
+        </w:rPr>
+        <w:t>Types of courses that may be taught  with this mode  include large classes where physical distancing could not occur.   </w:t>
+      </w:r>
+    </w:p>
+    <w:p>
+      <w:pPr>
+        <w:pStyle w:val="TextBody"/>
+        <w:spacing w:line="240" w:lineRule="auto"/>
+        <w:rPr>
+          <w:b/>
+          <w:bCs/>
+          <w:szCs w:val="28"/>
+        </w:rPr>
+      </w:pPr>
+    </w:p>
+    <w:p>
+      <w:pPr>
+        <w:pStyle w:val="TextBody"/>
+        <w:spacing w:after="0" w:line="240" w:lineRule="auto"/>
+        <w:rPr>
+          <w:b/>
+          <w:bCs/>
+          <w:szCs w:val="28"/>
+        </w:rPr>
+      </w:pPr>
+    </w:p>
+    <w:p>
+      <w:pPr>
+        <w:pStyle w:val="TextBody"/>
+        <w:spacing w:after="0" w:line="240" w:lineRule="auto"/>
+        <w:rPr>
+          <w:b/>
+          <w:bCs/>
+          <w:szCs w:val="28"/>
+        </w:rPr>
+      </w:pPr>
+      <w:r>
+        <w:rPr>
+          <w:b/>
+          <w:bCs/>
+          <w:szCs w:val="28"/>
+        </w:rPr>
         <w:lastRenderedPageBreak/>
+        <w:t>Zoom</w:t>
+      </w:r>
+    </w:p>
+    <w:p>
+      <w:pPr>
+        <w:ind w:left="1620" w:hanging="1620"/>
+        <w:rPr>
+          <w:rFonts w:cstheme="minorHAnsi"/>
+        </w:rPr>
+      </w:pPr>
+      <w:r>
+        <w:rPr>
+          <w:b/>
+          <w:bCs/>
+          <w:szCs w:val="28"/>
+        </w:rPr>
+        <w:t>Etiquette:</w:t>
+      </w:r>
+      <w:r>
+        <w:rPr>
+          <w:b/>
+          <w:bCs/>
+          <w:szCs w:val="28"/>
+        </w:rPr>
+        <w:tab/>
+      </w:r>
+      <w:r>
+        <w:rPr>
+          <w:rFonts w:cstheme="minorHAnsi"/>
+        </w:rPr>
+        <w:t>These are my five expectations of you regarding Zoom.</w:t>
+      </w:r>
+    </w:p>
+    <w:p>
+      <w:pPr>
+        <w:pStyle w:val="ListParagraph"/>
+        <w:numPr>
+          <w:ilvl w:val="0"/>
+          <w:numId w:val="8"/>
+        </w:numPr>
+        <w:ind w:left="1620" w:hanging="270"/>
+        <w:rPr>
+          <w:rFonts w:ascii="Times New Roman" w:hAnsi="Times New Roman" w:cs="Times New Roman"/>
+          <w:sz w:val="24"/>
+          <w:szCs w:val="24"/>
+        </w:rPr>
+      </w:pPr>
+      <w:r>
+        <w:rPr>
+          <w:rFonts w:ascii="Times New Roman" w:hAnsi="Times New Roman" w:cs="Times New Roman"/>
+          <w:sz w:val="24"/>
+          <w:szCs w:val="24"/>
+        </w:rPr>
+        <w:t>Have your camera turned on.</w:t>
+      </w:r>
+    </w:p>
+    <w:p>
+      <w:pPr>
+        <w:pStyle w:val="ListParagraph"/>
+        <w:numPr>
+          <w:ilvl w:val="0"/>
+          <w:numId w:val="8"/>
+        </w:numPr>
+        <w:ind w:left="1620" w:hanging="270"/>
+        <w:rPr>
+          <w:rFonts w:ascii="Times New Roman" w:hAnsi="Times New Roman" w:cs="Times New Roman"/>
+          <w:sz w:val="24"/>
+          <w:szCs w:val="24"/>
+        </w:rPr>
+      </w:pPr>
+      <w:r>
+        <w:rPr>
+          <w:rFonts w:ascii="Times New Roman" w:hAnsi="Times New Roman" w:cs="Times New Roman"/>
+          <w:sz w:val="24"/>
+          <w:szCs w:val="24"/>
+        </w:rPr>
+        <w:t xml:space="preserve">Mute your microphone unless answering or asking a question. </w:t>
+      </w:r>
+    </w:p>
+    <w:p>
+      <w:pPr>
+        <w:pStyle w:val="ListParagraph"/>
+        <w:numPr>
+          <w:ilvl w:val="0"/>
+          <w:numId w:val="8"/>
+        </w:numPr>
+        <w:ind w:left="1620" w:hanging="270"/>
+        <w:rPr>
+          <w:rFonts w:ascii="Times New Roman" w:hAnsi="Times New Roman" w:cs="Times New Roman"/>
+          <w:sz w:val="24"/>
+          <w:szCs w:val="24"/>
+        </w:rPr>
+      </w:pPr>
+      <w:r>
+        <w:rPr>
+          <w:rFonts w:ascii="Times New Roman" w:hAnsi="Times New Roman" w:cs="Times New Roman"/>
+          <w:sz w:val="24"/>
+          <w:szCs w:val="24"/>
+        </w:rPr>
+        <w:t>Communicate by unmuting yourself or using the chat feature.</w:t>
+      </w:r>
+    </w:p>
+    <w:p>
+      <w:pPr>
+        <w:pStyle w:val="ListParagraph"/>
+        <w:numPr>
+          <w:ilvl w:val="0"/>
+          <w:numId w:val="8"/>
+        </w:numPr>
+        <w:ind w:left="1620" w:hanging="270"/>
+        <w:rPr>
+          <w:rFonts w:ascii="Times New Roman" w:hAnsi="Times New Roman" w:cs="Times New Roman"/>
+          <w:sz w:val="24"/>
+          <w:szCs w:val="24"/>
+        </w:rPr>
+      </w:pPr>
+      <w:r>
+        <w:rPr>
+          <w:rFonts w:ascii="Times New Roman" w:hAnsi="Times New Roman" w:cs="Times New Roman"/>
+          <w:sz w:val="24"/>
+          <w:szCs w:val="24"/>
+        </w:rPr>
+        <w:t>Be mindful of background noise when not muted.</w:t>
+      </w:r>
+    </w:p>
+    <w:p>
+      <w:pPr>
+        <w:pStyle w:val="TextBody"/>
+        <w:spacing w:after="0" w:line="240" w:lineRule="auto"/>
+        <w:ind w:left="1620"/>
+        <w:rPr>
+          <w:rFonts w:cstheme="minorHAnsi"/>
+        </w:rPr>
+      </w:pPr>
+      <w:r>
+        <w:rPr>
+          <w:rFonts w:cstheme="minorHAnsi"/>
+        </w:rPr>
+        <w:t>Limit your distractions and avoid multi-tasking.</w:t>
+      </w:r>
+    </w:p>
+    <w:p>
+      <w:pPr>
+        <w:pStyle w:val="TextBody"/>
+        <w:spacing w:after="0" w:line="240" w:lineRule="auto"/>
+        <w:ind w:left="1620"/>
+        <w:rPr>
+          <w:rFonts w:cstheme="minorHAnsi"/>
+        </w:rPr>
+      </w:pPr>
+    </w:p>
+    <w:p>
+      <w:pPr>
+        <w:ind w:left="1620" w:hanging="1620"/>
+        <w:rPr>
+          <w:rFonts w:cstheme="minorHAnsi"/>
+        </w:rPr>
+      </w:pPr>
+      <w:r>
+        <w:rPr>
+          <w:b/>
+          <w:bCs/>
+          <w:szCs w:val="28"/>
+        </w:rPr>
+        <w:t>Attendance</w:t>
+      </w:r>
+      <w:r>
+        <w:rPr>
+          <w:b/>
+          <w:bCs/>
+          <w:szCs w:val="28"/>
+        </w:rPr>
+        <w:t>:</w:t>
+      </w:r>
+      <w:r>
+        <w:rPr>
+          <w:b/>
+          <w:bCs/>
+          <w:szCs w:val="28"/>
+        </w:rPr>
+        <w:tab/>
+      </w:r>
+      <w:r>
+        <w:rPr>
+          <w:rFonts w:cstheme="minorHAnsi"/>
+        </w:rPr>
+        <w:t>No right or privilege exists that permits a student to be absent from any class meetings,</w:t>
+      </w:r>
+      <w:r>
+        <w:rPr>
+          <w:rFonts w:cstheme="minorHAnsi"/>
+        </w:rPr>
+        <w:t xml:space="preserve"> </w:t>
+      </w:r>
+      <w:r>
+        <w:rPr>
+          <w:rFonts w:cstheme="minorHAnsi"/>
+        </w:rPr>
+        <w:t xml:space="preserve">even online classes, except for these University Approved Absences: Authorized University activities, and disability/religious observance/pregnancy, as required by law and approved by </w:t>
+      </w:r>
+      <w:hyperlink r:id="rId19" w:tgtFrame="_blank" w:history="1">
+        <w:r>
+          <w:rPr>
+            <w:rStyle w:val="Hyperlink"/>
+            <w:rFonts w:cstheme="minorHAnsi"/>
+          </w:rPr>
+          <w:t>Accessibility Resources and Service</w:t>
+        </w:r>
+      </w:hyperlink>
+      <w:r>
+        <w:rPr>
+          <w:rFonts w:cstheme="minorHAnsi"/>
+        </w:rPr>
+        <w:t xml:space="preserve"> and/or the </w:t>
+      </w:r>
+      <w:hyperlink r:id="rId20" w:tgtFrame="_blank" w:history="1">
+        <w:r>
+          <w:rPr>
+            <w:rStyle w:val="Hyperlink"/>
+            <w:rFonts w:cstheme="minorHAnsi"/>
+          </w:rPr>
+          <w:t>Equal Opportunity and Compliance Office</w:t>
+        </w:r>
+      </w:hyperlink>
+      <w:r>
+        <w:rPr>
+          <w:rFonts w:cstheme="minorHAnsi"/>
+        </w:rPr>
+        <w:t xml:space="preserve"> (EOC)</w:t>
+      </w:r>
+    </w:p>
+    <w:p>
+      <w:pPr>
+        <w:pStyle w:val="TextBody"/>
+        <w:spacing w:after="0" w:line="240" w:lineRule="auto"/>
+        <w:ind w:left="1620"/>
+        <w:rPr>
+          <w:b/>
+          <w:bCs/>
+          <w:szCs w:val="28"/>
+        </w:rPr>
+      </w:pPr>
+      <w:r>
+        <w:rPr>
+          <w:rFonts w:cstheme="minorHAnsi"/>
+        </w:rPr>
+        <w:t xml:space="preserve">Significant health condition and/or personal/family emergency as approved by the </w:t>
+      </w:r>
+      <w:hyperlink r:id="rId21" w:tgtFrame="_blank" w:history="1">
+        <w:r>
+          <w:rPr>
+            <w:rStyle w:val="Hyperlink"/>
+            <w:rFonts w:cstheme="minorHAnsi"/>
+          </w:rPr>
+          <w:t>Office of the Dean of Students</w:t>
+        </w:r>
+      </w:hyperlink>
+      <w:r>
+        <w:rPr>
+          <w:rFonts w:cstheme="minorHAnsi"/>
+        </w:rPr>
+        <w:t xml:space="preserve">, </w:t>
+      </w:r>
+      <w:hyperlink r:id="rId22" w:tgtFrame="_blank" w:history="1">
+        <w:r>
+          <w:rPr>
+            <w:rStyle w:val="Hyperlink"/>
+            <w:rFonts w:cstheme="minorHAnsi"/>
+          </w:rPr>
+          <w:t>Gender Violence Service Coordinators,</w:t>
+        </w:r>
+      </w:hyperlink>
+      <w:r>
+        <w:rPr>
+          <w:rFonts w:cstheme="minorHAnsi"/>
+        </w:rPr>
+        <w:t xml:space="preserve"> and/or the </w:t>
+      </w:r>
+      <w:hyperlink r:id="rId23" w:tgtFrame="_blank" w:history="1">
+        <w:r>
+          <w:rPr>
+            <w:rStyle w:val="Hyperlink"/>
+            <w:rFonts w:cstheme="minorHAnsi"/>
+          </w:rPr>
+          <w:t>Equal Opportunity and Compliance Office</w:t>
+        </w:r>
+      </w:hyperlink>
+      <w:r>
+        <w:rPr>
+          <w:rFonts w:cstheme="minorHAnsi"/>
+        </w:rPr>
+        <w:t xml:space="preserve"> (EOC).</w:t>
+      </w:r>
+    </w:p>
+    <w:p>
+      <w:pPr>
+        <w:pStyle w:val="TextBody"/>
+        <w:spacing w:line="240" w:lineRule="auto"/>
+        <w:ind w:left="1620" w:hanging="1620"/>
+        <w:rPr>
+          <w:b/>
+          <w:bCs/>
+          <w:szCs w:val="28"/>
+        </w:rPr>
+      </w:pPr>
+    </w:p>
+    <w:p>
+      <w:pPr>
+        <w:pStyle w:val="TextBody"/>
+        <w:spacing w:line="240" w:lineRule="auto"/>
+        <w:ind w:left="1620" w:hanging="1620"/>
+        <w:rPr>
+          <w:szCs w:val="28"/>
+        </w:rPr>
+      </w:pPr>
+      <w:r>
+        <w:rPr>
+          <w:b/>
+          <w:bCs/>
+          <w:szCs w:val="28"/>
+        </w:rPr>
         <w:t>Accessibility:</w:t>
       </w:r>
       <w:r>
@@ -2243,7 +3356,7 @@
       <w:r>
         <w:t>All students are expected to follow the guidelines of the UNC honor code. In particular, students are expected to refrain from “lying, cheating, or stealing” in the academic context. If you are unsure about which actions violate that honor code, please see me or consult </w:t>
       </w:r>
-      <w:hyperlink r:id="rId15" w:tgtFrame="_blank" w:history="1">
+      <w:hyperlink r:id="rId24" w:tgtFrame="_blank" w:history="1">
         <w:r>
           <w:rPr>
             <w:rStyle w:val="Hyperlink"/>
@@ -2278,7 +3391,7 @@
       <w:r>
         <w:t>The University of North Carolina at Chapel Hill has had a student-administered honor system and judicial system for over 100 years. The system is the responsibility of students and is regulated and governed by them, but faculty share the responsibility. If you have questions about your responsibility under the honor code, please bring them to your instructor or consult with the office of the Dean of Students or the Instrument of Student Judicial Governance. This document, adopted by the Chancellor, the Faculty Council, and the Student Congress, contains all policies and procedures pertaining to the student honor system. Your full participation and observance of the honor code is expected (</w:t>
       </w:r>
-      <w:hyperlink r:id="rId16" w:tgtFrame="_blank" w:history="1">
+      <w:hyperlink r:id="rId25" w:tgtFrame="_blank" w:history="1">
         <w:r>
           <w:rPr>
             <w:rStyle w:val="Hyperlink"/>
@@ -2294,6 +3407,75 @@
       <w:pPr>
         <w:shd w:val="clear" w:color="auto" w:fill="FFFFFF"/>
         <w:suppressAutoHyphens w:val="0"/>
+        <w:spacing w:after="0" w:line="240" w:lineRule="auto"/>
+        <w:ind w:left="1620" w:hanging="1620"/>
+        <w:textAlignment w:val="auto"/>
+        <w:rPr>
+          <w:b/>
+          <w:bCs/>
+        </w:rPr>
+      </w:pPr>
+      <w:r>
+        <w:rPr>
+          <w:b/>
+          <w:bCs/>
+        </w:rPr>
+        <w:lastRenderedPageBreak/>
+        <w:t>Counseling</w:t>
+      </w:r>
+    </w:p>
+    <w:p>
+      <w:pPr>
+        <w:shd w:val="clear" w:color="auto" w:fill="FFFFFF"/>
+        <w:suppressAutoHyphens w:val="0"/>
+        <w:spacing w:after="0" w:line="240" w:lineRule="auto"/>
+        <w:ind w:left="1620" w:hanging="1620"/>
+        <w:textAlignment w:val="auto"/>
+        <w:rPr>
+          <w:b/>
+          <w:bCs/>
+        </w:rPr>
+      </w:pPr>
+      <w:r>
+        <w:rPr>
+          <w:b/>
+          <w:bCs/>
+        </w:rPr>
+        <w:t>Services:</w:t>
+      </w:r>
+      <w:r>
+        <w:rPr>
+          <w:b/>
+          <w:bCs/>
+        </w:rPr>
+        <w:tab/>
+      </w:r>
+      <w:r>
+        <w:rPr>
+          <w:rFonts w:cstheme="minorHAnsi"/>
+        </w:rPr>
+        <w:t xml:space="preserve">CAPS is strongly committed to addressing the mental health needs of a diverse student body through timely access to consultation and connection to clinically appropriate services, whether for short or long-term needs. Go to their website: </w:t>
+      </w:r>
+      <w:hyperlink r:id="rId26" w:tgtFrame="_blank" w:history="1">
+        <w:r>
+          <w:rPr>
+            <w:rStyle w:val="Hyperlink"/>
+            <w:rFonts w:cstheme="minorHAnsi"/>
+          </w:rPr>
+          <w:t>https://caps.unc.edu/</w:t>
+        </w:r>
+      </w:hyperlink>
+      <w:r>
+        <w:rPr>
+          <w:rFonts w:cstheme="minorHAnsi"/>
+        </w:rPr>
+        <w:t xml:space="preserve"> or visit their facilities on the third floor of the Campus Health Services building for a walk-in evaluation to learn more.</w:t>
+      </w:r>
+    </w:p>
+    <w:p>
+      <w:pPr>
+        <w:shd w:val="clear" w:color="auto" w:fill="FFFFFF"/>
+        <w:suppressAutoHyphens w:val="0"/>
         <w:spacing w:before="100" w:beforeAutospacing="1" w:after="100" w:afterAutospacing="1" w:line="240" w:lineRule="auto"/>
         <w:ind w:left="1620" w:hanging="1620"/>
         <w:textAlignment w:val="auto"/>
@@ -2327,7 +3509,7 @@
       <w:r>
         <w:t xml:space="preserve">Please contact the Director of Title IX Compliance/Title IX Coordinator (Adrienne Allison, </w:t>
       </w:r>
-      <w:hyperlink r:id="rId17" w:history="1">
+      <w:hyperlink r:id="rId27" w:history="1">
         <w:r>
           <w:rPr>
             <w:rStyle w:val="Hyperlink"/>
@@ -2338,7 +3520,7 @@
       <w:r>
         <w:t xml:space="preserve">), Report and Response Coordinators (Ew Quimbaya-Winship, </w:t>
       </w:r>
-      <w:hyperlink r:id="rId18" w:history="1">
+      <w:hyperlink r:id="rId28" w:history="1">
         <w:r>
           <w:rPr>
             <w:rStyle w:val="Hyperlink"/>
@@ -2349,7 +3531,7 @@
       <w:r>
         <w:t xml:space="preserve">; Rebecca Gibson, </w:t>
       </w:r>
-      <w:hyperlink r:id="rId19" w:history="1">
+      <w:hyperlink r:id="rId29" w:history="1">
         <w:r>
           <w:rPr>
             <w:rStyle w:val="Hyperlink"/>
@@ -2366,7 +3548,7 @@
       <w:r>
         <w:t xml:space="preserve"> </w:t>
       </w:r>
-      <w:hyperlink r:id="rId20" w:history="1">
+      <w:hyperlink r:id="rId30" w:history="1">
         <w:r>
           <w:rPr>
             <w:rStyle w:val="Hyperlink"/>
@@ -2377,7 +3559,7 @@
       <w:r>
         <w:t xml:space="preserve">), Counseling and Psychological Services (CAPs) (confidential) in Campus Health Services at (919) 966-3658, or the Gender Violence Services Coordinators (confidential) (Cassidy Johnson, </w:t>
       </w:r>
-      <w:hyperlink r:id="rId21" w:history="1">
+      <w:hyperlink r:id="rId31" w:history="1">
         <w:r>
           <w:rPr>
             <w:rStyle w:val="Hyperlink"/>
@@ -2388,7 +3570,7 @@
       <w:r>
         <w:t xml:space="preserve">; Holly Lovern, </w:t>
       </w:r>
-      <w:hyperlink r:id="rId22" w:history="1">
+      <w:hyperlink r:id="rId32" w:history="1">
         <w:r>
           <w:rPr>
             <w:rStyle w:val="Hyperlink"/>
@@ -2418,7 +3600,7 @@
       <w:r>
         <w:t xml:space="preserve"> </w:t>
       </w:r>
-      <w:hyperlink r:id="rId23" w:history="1">
+      <w:hyperlink r:id="rId33" w:history="1">
         <w:r>
           <w:rPr>
             <w:rStyle w:val="Hyperlink"/>
@@ -2508,7 +3690,7 @@
         <w:t>These changes will be announced as early as possible so that students can adjust their schedules.</w:t>
       </w:r>
     </w:p>
-    <w:bookmarkEnd w:id="4"/>
+    <w:bookmarkEnd w:id="2"/>
     <w:p>
       <w:pPr>
         <w:pStyle w:val="TextBody"/>
@@ -2579,6 +3761,156 @@
 <file path=word/numbering.xml><?xml version="1.0" encoding="utf-8"?>
 <w:numbering xmlns:wpc="http://schemas.microsoft.com/office/word/2010/wordprocessingCanvas" xmlns:cx="http://schemas.microsoft.com/office/drawing/2014/chartex" xmlns:cx1="http://schemas.microsoft.com/office/drawing/2015/9/8/chartex" xmlns:cx2="http://schemas.microsoft.com/office/drawing/2015/10/21/chartex" xmlns:cx3="http://schemas.microsoft.com/office/drawing/2016/5/9/chartex" xmlns:cx4="http://schemas.microsoft.com/office/drawing/2016/5/10/chartex" xmlns:cx5="http://schemas.microsoft.com/office/drawing/2016/5/11/chartex" xmlns:cx6="http://schemas.microsoft.com/office/drawing/2016/5/12/chartex" xmlns:cx7="http://schemas.microsoft.com/office/drawing/2016/5/13/chartex" xmlns:cx8="http://schemas.microsoft.com/office/drawing/2016/5/14/chartex" xmlns:mc="http://schemas.openxmlformats.org/markup-compatibility/2006" xmlns:aink="http://schemas.microsoft.com/office/drawing/2016/ink" xmlns:am3d="http://schemas.microsoft.com/office/drawing/2017/model3d" xmlns:o="urn:schemas-microsoft-com:office:office" xmlns:r="http://schemas.openxmlformats.org/officeDocument/2006/relationships" xmlns:m="http://schemas.openxmlformats.org/officeDocument/2006/math" xmlns:v="urn:schemas-microsoft-com:vml" xmlns:wp14="http://schemas.microsoft.com/office/word/2010/wordprocessingDrawing" xmlns:wp="http://schemas.openxmlformats.org/drawingml/2006/wordprocessingDrawing" xmlns:w10="urn:schemas-microsoft-com:office:word" xmlns:w="http://schemas.openxmlformats.org/wordprocessingml/2006/main" xmlns:w14="http://schemas.microsoft.com/office/word/2010/wordml" xmlns:w15="http://schemas.microsoft.com/office/word/2012/wordml" xmlns:w16cex="http://schemas.microsoft.com/office/word/2018/wordml/cex" xmlns:w16cid="http://schemas.microsoft.com/office/word/2016/wordml/cid" xmlns:w16="http://schemas.microsoft.com/office/word/2018/wordml" xmlns:w16se="http://schemas.microsoft.com/office/word/2015/wordml/symex" xmlns:wpg="http://schemas.microsoft.com/office/word/2010/wordprocessingGroup" xmlns:wpi="http://schemas.microsoft.com/office/word/2010/wordprocessingInk" xmlns:wne="http://schemas.microsoft.com/office/word/2006/wordml" xmlns:wps="http://schemas.microsoft.com/office/word/2010/wordprocessingShape" mc:Ignorable="w14 w15 w16se w16cid w16 w16cex wp14">
   <w:abstractNum w:abstractNumId="0" w15:restartNumberingAfterBreak="0">
+    <w:nsid w:val="0DA06F56"/>
+    <w:multiLevelType w:val="multilevel"/>
+    <w:tmpl w:val="114CF706"/>
+    <w:lvl w:ilvl="0">
+      <w:start w:val="1"/>
+      <w:numFmt w:val="bullet"/>
+      <w:lvlText w:val=""/>
+      <w:lvlJc w:val="left"/>
+      <w:pPr>
+        <w:tabs>
+          <w:tab w:val="num" w:pos="1710"/>
+        </w:tabs>
+        <w:ind w:left="1710" w:hanging="360"/>
+      </w:pPr>
+      <w:rPr>
+        <w:rFonts w:ascii="Symbol" w:hAnsi="Symbol" w:hint="default"/>
+        <w:sz w:val="24"/>
+        <w:szCs w:val="24"/>
+      </w:rPr>
+    </w:lvl>
+    <w:lvl w:ilvl="1" w:tentative="1">
+      <w:start w:val="1"/>
+      <w:numFmt w:val="bullet"/>
+      <w:lvlText w:val=""/>
+      <w:lvlJc w:val="left"/>
+      <w:pPr>
+        <w:tabs>
+          <w:tab w:val="num" w:pos="2492"/>
+        </w:tabs>
+        <w:ind w:left="2492" w:hanging="360"/>
+      </w:pPr>
+      <w:rPr>
+        <w:rFonts w:ascii="Symbol" w:hAnsi="Symbol" w:hint="default"/>
+        <w:sz w:val="20"/>
+      </w:rPr>
+    </w:lvl>
+    <w:lvl w:ilvl="2" w:tentative="1">
+      <w:start w:val="1"/>
+      <w:numFmt w:val="bullet"/>
+      <w:lvlText w:val=""/>
+      <w:lvlJc w:val="left"/>
+      <w:pPr>
+        <w:tabs>
+          <w:tab w:val="num" w:pos="3212"/>
+        </w:tabs>
+        <w:ind w:left="3212" w:hanging="360"/>
+      </w:pPr>
+      <w:rPr>
+        <w:rFonts w:ascii="Symbol" w:hAnsi="Symbol" w:hint="default"/>
+        <w:sz w:val="20"/>
+      </w:rPr>
+    </w:lvl>
+    <w:lvl w:ilvl="3" w:tentative="1">
+      <w:start w:val="1"/>
+      <w:numFmt w:val="bullet"/>
+      <w:lvlText w:val=""/>
+      <w:lvlJc w:val="left"/>
+      <w:pPr>
+        <w:tabs>
+          <w:tab w:val="num" w:pos="3932"/>
+        </w:tabs>
+        <w:ind w:left="3932" w:hanging="360"/>
+      </w:pPr>
+      <w:rPr>
+        <w:rFonts w:ascii="Symbol" w:hAnsi="Symbol" w:hint="default"/>
+        <w:sz w:val="20"/>
+      </w:rPr>
+    </w:lvl>
+    <w:lvl w:ilvl="4" w:tentative="1">
+      <w:start w:val="1"/>
+      <w:numFmt w:val="bullet"/>
+      <w:lvlText w:val=""/>
+      <w:lvlJc w:val="left"/>
+      <w:pPr>
+        <w:tabs>
+          <w:tab w:val="num" w:pos="4652"/>
+        </w:tabs>
+        <w:ind w:left="4652" w:hanging="360"/>
+      </w:pPr>
+      <w:rPr>
+        <w:rFonts w:ascii="Symbol" w:hAnsi="Symbol" w:hint="default"/>
+        <w:sz w:val="20"/>
+      </w:rPr>
+    </w:lvl>
+    <w:lvl w:ilvl="5" w:tentative="1">
+      <w:start w:val="1"/>
+      <w:numFmt w:val="bullet"/>
+      <w:lvlText w:val=""/>
+      <w:lvlJc w:val="left"/>
+      <w:pPr>
+        <w:tabs>
+          <w:tab w:val="num" w:pos="5372"/>
+        </w:tabs>
+        <w:ind w:left="5372" w:hanging="360"/>
+      </w:pPr>
+      <w:rPr>
+        <w:rFonts w:ascii="Symbol" w:hAnsi="Symbol" w:hint="default"/>
+        <w:sz w:val="20"/>
+      </w:rPr>
+    </w:lvl>
+    <w:lvl w:ilvl="6" w:tentative="1">
+      <w:start w:val="1"/>
+      <w:numFmt w:val="bullet"/>
+      <w:lvlText w:val=""/>
+      <w:lvlJc w:val="left"/>
+      <w:pPr>
+        <w:tabs>
+          <w:tab w:val="num" w:pos="6092"/>
+        </w:tabs>
+        <w:ind w:left="6092" w:hanging="360"/>
+      </w:pPr>
+      <w:rPr>
+        <w:rFonts w:ascii="Symbol" w:hAnsi="Symbol" w:hint="default"/>
+        <w:sz w:val="20"/>
+      </w:rPr>
+    </w:lvl>
+    <w:lvl w:ilvl="7" w:tentative="1">
+      <w:start w:val="1"/>
+      <w:numFmt w:val="bullet"/>
+      <w:lvlText w:val=""/>
+      <w:lvlJc w:val="left"/>
+      <w:pPr>
+        <w:tabs>
+          <w:tab w:val="num" w:pos="6812"/>
+        </w:tabs>
+        <w:ind w:left="6812" w:hanging="360"/>
+      </w:pPr>
+      <w:rPr>
+        <w:rFonts w:ascii="Symbol" w:hAnsi="Symbol" w:hint="default"/>
+        <w:sz w:val="20"/>
+      </w:rPr>
+    </w:lvl>
+    <w:lvl w:ilvl="8" w:tentative="1">
+      <w:start w:val="1"/>
+      <w:numFmt w:val="bullet"/>
+      <w:lvlText w:val=""/>
+      <w:lvlJc w:val="left"/>
+      <w:pPr>
+        <w:tabs>
+          <w:tab w:val="num" w:pos="7532"/>
+        </w:tabs>
+        <w:ind w:left="7532" w:hanging="360"/>
+      </w:pPr>
+      <w:rPr>
+        <w:rFonts w:ascii="Symbol" w:hAnsi="Symbol" w:hint="default"/>
+        <w:sz w:val="20"/>
+      </w:rPr>
+    </w:lvl>
+  </w:abstractNum>
+  <w:abstractNum w:abstractNumId="1" w15:restartNumberingAfterBreak="0">
     <w:nsid w:val="29990776"/>
     <w:multiLevelType w:val="multilevel"/>
     <w:tmpl w:val="C682FA5E"/>
@@ -2664,7 +3996,7 @@
       </w:pPr>
     </w:lvl>
   </w:abstractNum>
-  <w:abstractNum w:abstractNumId="1" w15:restartNumberingAfterBreak="0">
+  <w:abstractNum w:abstractNumId="2" w15:restartNumberingAfterBreak="0">
     <w:nsid w:val="2C39462B"/>
     <w:multiLevelType w:val="multilevel"/>
     <w:tmpl w:val="2CEA851C"/>
@@ -2813,7 +4145,7 @@
       </w:rPr>
     </w:lvl>
   </w:abstractNum>
-  <w:abstractNum w:abstractNumId="2" w15:restartNumberingAfterBreak="0">
+  <w:abstractNum w:abstractNumId="3" w15:restartNumberingAfterBreak="0">
     <w:nsid w:val="2EBC12F9"/>
     <w:multiLevelType w:val="hybridMultilevel"/>
     <w:tmpl w:val="8556D59A"/>
@@ -2902,7 +4234,270 @@
       </w:pPr>
     </w:lvl>
   </w:abstractNum>
-  <w:abstractNum w:abstractNumId="3" w15:restartNumberingAfterBreak="0">
+  <w:abstractNum w:abstractNumId="4" w15:restartNumberingAfterBreak="0">
+    <w:nsid w:val="2FB73907"/>
+    <w:multiLevelType w:val="multilevel"/>
+    <w:tmpl w:val="2F4CC252"/>
+    <w:lvl w:ilvl="0">
+      <w:start w:val="1"/>
+      <w:numFmt w:val="bullet"/>
+      <w:lvlText w:val=""/>
+      <w:lvlJc w:val="left"/>
+      <w:pPr>
+        <w:tabs>
+          <w:tab w:val="num" w:pos="1710"/>
+        </w:tabs>
+        <w:ind w:left="1710" w:hanging="360"/>
+      </w:pPr>
+      <w:rPr>
+        <w:rFonts w:ascii="Symbol" w:hAnsi="Symbol" w:hint="default"/>
+        <w:sz w:val="24"/>
+        <w:szCs w:val="24"/>
+      </w:rPr>
+    </w:lvl>
+    <w:lvl w:ilvl="1" w:tentative="1">
+      <w:start w:val="1"/>
+      <w:numFmt w:val="bullet"/>
+      <w:lvlText w:val=""/>
+      <w:lvlJc w:val="left"/>
+      <w:pPr>
+        <w:tabs>
+          <w:tab w:val="num" w:pos="2610"/>
+        </w:tabs>
+        <w:ind w:left="2610" w:hanging="360"/>
+      </w:pPr>
+      <w:rPr>
+        <w:rFonts w:ascii="Symbol" w:hAnsi="Symbol" w:hint="default"/>
+        <w:sz w:val="20"/>
+      </w:rPr>
+    </w:lvl>
+    <w:lvl w:ilvl="2" w:tentative="1">
+      <w:start w:val="1"/>
+      <w:numFmt w:val="bullet"/>
+      <w:lvlText w:val=""/>
+      <w:lvlJc w:val="left"/>
+      <w:pPr>
+        <w:tabs>
+          <w:tab w:val="num" w:pos="3330"/>
+        </w:tabs>
+        <w:ind w:left="3330" w:hanging="360"/>
+      </w:pPr>
+      <w:rPr>
+        <w:rFonts w:ascii="Symbol" w:hAnsi="Symbol" w:hint="default"/>
+        <w:sz w:val="20"/>
+      </w:rPr>
+    </w:lvl>
+    <w:lvl w:ilvl="3" w:tentative="1">
+      <w:start w:val="1"/>
+      <w:numFmt w:val="bullet"/>
+      <w:lvlText w:val=""/>
+      <w:lvlJc w:val="left"/>
+      <w:pPr>
+        <w:tabs>
+          <w:tab w:val="num" w:pos="4050"/>
+        </w:tabs>
+        <w:ind w:left="4050" w:hanging="360"/>
+      </w:pPr>
+      <w:rPr>
+        <w:rFonts w:ascii="Symbol" w:hAnsi="Symbol" w:hint="default"/>
+        <w:sz w:val="20"/>
+      </w:rPr>
+    </w:lvl>
+    <w:lvl w:ilvl="4" w:tentative="1">
+      <w:start w:val="1"/>
+      <w:numFmt w:val="bullet"/>
+      <w:lvlText w:val=""/>
+      <w:lvlJc w:val="left"/>
+      <w:pPr>
+        <w:tabs>
+          <w:tab w:val="num" w:pos="4770"/>
+        </w:tabs>
+        <w:ind w:left="4770" w:hanging="360"/>
+      </w:pPr>
+      <w:rPr>
+        <w:rFonts w:ascii="Symbol" w:hAnsi="Symbol" w:hint="default"/>
+        <w:sz w:val="20"/>
+      </w:rPr>
+    </w:lvl>
+    <w:lvl w:ilvl="5" w:tentative="1">
+      <w:start w:val="1"/>
+      <w:numFmt w:val="bullet"/>
+      <w:lvlText w:val=""/>
+      <w:lvlJc w:val="left"/>
+      <w:pPr>
+        <w:tabs>
+          <w:tab w:val="num" w:pos="5490"/>
+        </w:tabs>
+        <w:ind w:left="5490" w:hanging="360"/>
+      </w:pPr>
+      <w:rPr>
+        <w:rFonts w:ascii="Symbol" w:hAnsi="Symbol" w:hint="default"/>
+        <w:sz w:val="20"/>
+      </w:rPr>
+    </w:lvl>
+    <w:lvl w:ilvl="6" w:tentative="1">
+      <w:start w:val="1"/>
+      <w:numFmt w:val="bullet"/>
+      <w:lvlText w:val=""/>
+      <w:lvlJc w:val="left"/>
+      <w:pPr>
+        <w:tabs>
+          <w:tab w:val="num" w:pos="6210"/>
+        </w:tabs>
+        <w:ind w:left="6210" w:hanging="360"/>
+      </w:pPr>
+      <w:rPr>
+        <w:rFonts w:ascii="Symbol" w:hAnsi="Symbol" w:hint="default"/>
+        <w:sz w:val="20"/>
+      </w:rPr>
+    </w:lvl>
+    <w:lvl w:ilvl="7" w:tentative="1">
+      <w:start w:val="1"/>
+      <w:numFmt w:val="bullet"/>
+      <w:lvlText w:val=""/>
+      <w:lvlJc w:val="left"/>
+      <w:pPr>
+        <w:tabs>
+          <w:tab w:val="num" w:pos="6930"/>
+        </w:tabs>
+        <w:ind w:left="6930" w:hanging="360"/>
+      </w:pPr>
+      <w:rPr>
+        <w:rFonts w:ascii="Symbol" w:hAnsi="Symbol" w:hint="default"/>
+        <w:sz w:val="20"/>
+      </w:rPr>
+    </w:lvl>
+    <w:lvl w:ilvl="8" w:tentative="1">
+      <w:start w:val="1"/>
+      <w:numFmt w:val="bullet"/>
+      <w:lvlText w:val=""/>
+      <w:lvlJc w:val="left"/>
+      <w:pPr>
+        <w:tabs>
+          <w:tab w:val="num" w:pos="7650"/>
+        </w:tabs>
+        <w:ind w:left="7650" w:hanging="360"/>
+      </w:pPr>
+      <w:rPr>
+        <w:rFonts w:ascii="Symbol" w:hAnsi="Symbol" w:hint="default"/>
+        <w:sz w:val="20"/>
+      </w:rPr>
+    </w:lvl>
+  </w:abstractNum>
+  <w:abstractNum w:abstractNumId="5" w15:restartNumberingAfterBreak="0">
+    <w:nsid w:val="3662061A"/>
+    <w:multiLevelType w:val="hybridMultilevel"/>
+    <w:tmpl w:val="A9C2EF56"/>
+    <w:lvl w:ilvl="0" w:tplc="04090001">
+      <w:start w:val="1"/>
+      <w:numFmt w:val="bullet"/>
+      <w:lvlText w:val=""/>
+      <w:lvlJc w:val="left"/>
+      <w:pPr>
+        <w:ind w:left="1890" w:hanging="360"/>
+      </w:pPr>
+      <w:rPr>
+        <w:rFonts w:ascii="Symbol" w:hAnsi="Symbol" w:hint="default"/>
+      </w:rPr>
+    </w:lvl>
+    <w:lvl w:ilvl="1" w:tplc="04090003" w:tentative="1">
+      <w:start w:val="1"/>
+      <w:numFmt w:val="bullet"/>
+      <w:lvlText w:val="o"/>
+      <w:lvlJc w:val="left"/>
+      <w:pPr>
+        <w:ind w:left="2490" w:hanging="360"/>
+      </w:pPr>
+      <w:rPr>
+        <w:rFonts w:ascii="Courier New" w:hAnsi="Courier New" w:cs="Courier New" w:hint="default"/>
+      </w:rPr>
+    </w:lvl>
+    <w:lvl w:ilvl="2" w:tplc="04090005" w:tentative="1">
+      <w:start w:val="1"/>
+      <w:numFmt w:val="bullet"/>
+      <w:lvlText w:val=""/>
+      <w:lvlJc w:val="left"/>
+      <w:pPr>
+        <w:ind w:left="3210" w:hanging="360"/>
+      </w:pPr>
+      <w:rPr>
+        <w:rFonts w:ascii="Wingdings" w:hAnsi="Wingdings" w:hint="default"/>
+      </w:rPr>
+    </w:lvl>
+    <w:lvl w:ilvl="3" w:tplc="04090001" w:tentative="1">
+      <w:start w:val="1"/>
+      <w:numFmt w:val="bullet"/>
+      <w:lvlText w:val=""/>
+      <w:lvlJc w:val="left"/>
+      <w:pPr>
+        <w:ind w:left="3930" w:hanging="360"/>
+      </w:pPr>
+      <w:rPr>
+        <w:rFonts w:ascii="Symbol" w:hAnsi="Symbol" w:hint="default"/>
+      </w:rPr>
+    </w:lvl>
+    <w:lvl w:ilvl="4" w:tplc="04090003" w:tentative="1">
+      <w:start w:val="1"/>
+      <w:numFmt w:val="bullet"/>
+      <w:lvlText w:val="o"/>
+      <w:lvlJc w:val="left"/>
+      <w:pPr>
+        <w:ind w:left="4650" w:hanging="360"/>
+      </w:pPr>
+      <w:rPr>
+        <w:rFonts w:ascii="Courier New" w:hAnsi="Courier New" w:cs="Courier New" w:hint="default"/>
+      </w:rPr>
+    </w:lvl>
+    <w:lvl w:ilvl="5" w:tplc="04090005" w:tentative="1">
+      <w:start w:val="1"/>
+      <w:numFmt w:val="bullet"/>
+      <w:lvlText w:val=""/>
+      <w:lvlJc w:val="left"/>
+      <w:pPr>
+        <w:ind w:left="5370" w:hanging="360"/>
+      </w:pPr>
+      <w:rPr>
+        <w:rFonts w:ascii="Wingdings" w:hAnsi="Wingdings" w:hint="default"/>
+      </w:rPr>
+    </w:lvl>
+    <w:lvl w:ilvl="6" w:tplc="04090001" w:tentative="1">
+      <w:start w:val="1"/>
+      <w:numFmt w:val="bullet"/>
+      <w:lvlText w:val=""/>
+      <w:lvlJc w:val="left"/>
+      <w:pPr>
+        <w:ind w:left="6090" w:hanging="360"/>
+      </w:pPr>
+      <w:rPr>
+        <w:rFonts w:ascii="Symbol" w:hAnsi="Symbol" w:hint="default"/>
+      </w:rPr>
+    </w:lvl>
+    <w:lvl w:ilvl="7" w:tplc="04090003" w:tentative="1">
+      <w:start w:val="1"/>
+      <w:numFmt w:val="bullet"/>
+      <w:lvlText w:val="o"/>
+      <w:lvlJc w:val="left"/>
+      <w:pPr>
+        <w:ind w:left="6810" w:hanging="360"/>
+      </w:pPr>
+      <w:rPr>
+        <w:rFonts w:ascii="Courier New" w:hAnsi="Courier New" w:cs="Courier New" w:hint="default"/>
+      </w:rPr>
+    </w:lvl>
+    <w:lvl w:ilvl="8" w:tplc="04090005" w:tentative="1">
+      <w:start w:val="1"/>
+      <w:numFmt w:val="bullet"/>
+      <w:lvlText w:val=""/>
+      <w:lvlJc w:val="left"/>
+      <w:pPr>
+        <w:ind w:left="7530" w:hanging="360"/>
+      </w:pPr>
+      <w:rPr>
+        <w:rFonts w:ascii="Wingdings" w:hAnsi="Wingdings" w:hint="default"/>
+      </w:rPr>
+    </w:lvl>
+  </w:abstractNum>
+  <w:abstractNum w:abstractNumId="6" w15:restartNumberingAfterBreak="0">
     <w:nsid w:val="407E548A"/>
     <w:multiLevelType w:val="multilevel"/>
     <w:tmpl w:val="FD7AF68C"/>
@@ -2988,7 +4583,7 @@
       </w:pPr>
     </w:lvl>
   </w:abstractNum>
-  <w:abstractNum w:abstractNumId="4" w15:restartNumberingAfterBreak="0">
+  <w:abstractNum w:abstractNumId="7" w15:restartNumberingAfterBreak="0">
     <w:nsid w:val="6F6E1D16"/>
     <w:multiLevelType w:val="multilevel"/>
     <w:tmpl w:val="1E50453E"/>
@@ -3111,19 +4706,28 @@
     </w:lvl>
   </w:abstractNum>
   <w:num w:numId="1">
-    <w:abstractNumId w:val="0"/>
+    <w:abstractNumId w:val="1"/>
   </w:num>
   <w:num w:numId="2">
+    <w:abstractNumId w:val="6"/>
+  </w:num>
+  <w:num w:numId="3">
+    <w:abstractNumId w:val="7"/>
+  </w:num>
+  <w:num w:numId="4">
     <w:abstractNumId w:val="3"/>
   </w:num>
-  <w:num w:numId="3">
+  <w:num w:numId="5">
+    <w:abstractNumId w:val="2"/>
+  </w:num>
+  <w:num w:numId="6">
+    <w:abstractNumId w:val="5"/>
+  </w:num>
+  <w:num w:numId="7">
     <w:abstractNumId w:val="4"/>
   </w:num>
-  <w:num w:numId="4">
-    <w:abstractNumId w:val="2"/>
-  </w:num>
-  <w:num w:numId="5">
-    <w:abstractNumId w:val="1"/>
+  <w:num w:numId="8">
+    <w:abstractNumId w:val="0"/>
   </w:num>
 </w:numbering>
 </file>
@@ -3300,7 +4904,7 @@
     <w:lsdException w:name="Table Web 2" w:semiHidden="1" w:unhideWhenUsed="1"/>
     <w:lsdException w:name="Table Web 3" w:semiHidden="1" w:unhideWhenUsed="1"/>
     <w:lsdException w:name="Balloon Text" w:semiHidden="1" w:unhideWhenUsed="1"/>
-    <w:lsdException w:name="Table Grid" w:uiPriority="59"/>
+    <w:lsdException w:name="Table Grid" w:uiPriority="39"/>
     <w:lsdException w:name="Table Theme" w:semiHidden="1" w:unhideWhenUsed="1"/>
     <w:lsdException w:name="Placeholder Text" w:semiHidden="1"/>
     <w:lsdException w:name="No Spacing" w:uiPriority="1" w:qFormat="1"/>
@@ -3779,6 +5383,48 @@
       <w:iCs/>
     </w:rPr>
   </w:style>
+  <w:style w:type="table" w:styleId="TableGrid">
+    <w:name w:val="Table Grid"/>
+    <w:basedOn w:val="TableNormal"/>
+    <w:uiPriority w:val="39"/>
+    <w:rsid w:val="0099675D"/>
+    <w:pPr>
+      <w:spacing w:after="0" w:line="240" w:lineRule="auto"/>
+    </w:pPr>
+    <w:rPr>
+      <w:rFonts w:eastAsiaTheme="minorHAnsi"/>
+    </w:rPr>
+    <w:tblPr>
+      <w:tblBorders>
+        <w:top w:val="single" w:sz="4" w:space="0" w:color="auto"/>
+        <w:left w:val="single" w:sz="4" w:space="0" w:color="auto"/>
+        <w:bottom w:val="single" w:sz="4" w:space="0" w:color="auto"/>
+        <w:right w:val="single" w:sz="4" w:space="0" w:color="auto"/>
+        <w:insideH w:val="single" w:sz="4" w:space="0" w:color="auto"/>
+        <w:insideV w:val="single" w:sz="4" w:space="0" w:color="auto"/>
+      </w:tblBorders>
+    </w:tblPr>
+  </w:style>
+  <w:style w:type="paragraph" w:styleId="ListParagraph">
+    <w:name w:val="List Paragraph"/>
+    <w:basedOn w:val="Normal"/>
+    <w:uiPriority w:val="34"/>
+    <w:qFormat/>
+    <w:rsid w:val="0099675D"/>
+    <w:pPr>
+      <w:suppressAutoHyphens w:val="0"/>
+      <w:spacing w:after="160" w:line="259" w:lineRule="auto"/>
+      <w:ind w:left="720"/>
+      <w:contextualSpacing/>
+      <w:textAlignment w:val="auto"/>
+    </w:pPr>
+    <w:rPr>
+      <w:rFonts w:asciiTheme="minorHAnsi" w:eastAsiaTheme="minorHAnsi" w:hAnsiTheme="minorHAnsi" w:cstheme="minorBidi"/>
+      <w:sz w:val="22"/>
+      <w:szCs w:val="22"/>
+      <w:lang w:eastAsia="en-US" w:bidi="ar-SA"/>
+    </w:rPr>
+  </w:style>
 </w:styles>
 </file>
 
